--- a/General Refresher Part 3.docx
+++ b/General Refresher Part 3.docx
@@ -28,18 +28,26 @@
           <w:lang w:val="es-MX"/>
         </w:rPr>
       </w:pPr>
+      <w:proofErr w:type="spellStart"/>
       <w:r>
         <w:rPr>
           <w:lang w:val="es-MX"/>
         </w:rPr>
-        <w:t xml:space="preserve">Package.json </w:t>
-      </w:r>
-    </w:p>
-    <w:p>
+        <w:t>Package.json</w:t>
+      </w:r>
+      <w:proofErr w:type="spellEnd"/>
       <w:r>
         <w:rPr>
           <w:lang w:val="es-MX"/>
         </w:rPr>
+        <w:t xml:space="preserve"> </w:t>
+      </w:r>
+    </w:p>
+    <w:p>
+      <w:r>
+        <w:rPr>
+          <w:lang w:val="es-MX"/>
+        </w:rPr>
         <w:tab/>
       </w:r>
       <w:r>
@@ -51,9 +59,11 @@
     </w:p>
     <w:p/>
     <w:p>
+      <w:proofErr w:type="spellStart"/>
       <w:r>
         <w:t>Angular.json</w:t>
       </w:r>
+      <w:proofErr w:type="spellEnd"/>
     </w:p>
     <w:p>
       <w:r>
@@ -63,9 +73,11 @@
     </w:p>
     <w:p/>
     <w:p>
+      <w:proofErr w:type="spellStart"/>
       <w:r>
         <w:t>Tsconfig.json</w:t>
       </w:r>
+      <w:proofErr w:type="spellEnd"/>
     </w:p>
     <w:p>
       <w:r>
@@ -75,8 +87,13 @@
     </w:p>
     <w:p/>
     <w:p>
-      <w:r>
-        <w:t>Src/index</w:t>
+      <w:proofErr w:type="spellStart"/>
+      <w:r>
+        <w:t>Src</w:t>
+      </w:r>
+      <w:proofErr w:type="spellEnd"/>
+      <w:r>
+        <w:t>/index</w:t>
       </w:r>
     </w:p>
     <w:p>
@@ -98,21 +115,33 @@
       </w:r>
     </w:p>
     <w:p>
-      <w:r>
-        <w:t>src/app</w:t>
-      </w:r>
-    </w:p>
-    <w:p>
-      <w:r>
-        <w:tab/>
-        <w:t>components, services, htmls</w:t>
-      </w:r>
-    </w:p>
-    <w:p/>
-    <w:p>
+      <w:proofErr w:type="spellStart"/>
+      <w:r>
+        <w:t>src</w:t>
+      </w:r>
+      <w:proofErr w:type="spellEnd"/>
+      <w:r>
+        <w:t>/app</w:t>
+      </w:r>
+    </w:p>
+    <w:p>
+      <w:r>
+        <w:tab/>
+        <w:t xml:space="preserve">components, services, </w:t>
+      </w:r>
+      <w:proofErr w:type="spellStart"/>
+      <w:r>
+        <w:t>htmls</w:t>
+      </w:r>
+      <w:proofErr w:type="spellEnd"/>
+    </w:p>
+    <w:p/>
+    <w:p>
+      <w:proofErr w:type="spellStart"/>
       <w:r>
         <w:t>app.config.ts</w:t>
       </w:r>
+      <w:proofErr w:type="spellEnd"/>
     </w:p>
     <w:p>
       <w:r>
@@ -121,9 +150,16 @@
       </w:r>
     </w:p>
     <w:p>
-      <w:r>
-        <w:t>app.routes.ts</w:t>
-      </w:r>
+      <w:proofErr w:type="spellStart"/>
+      <w:proofErr w:type="gramStart"/>
+      <w:r>
+        <w:t>app.routes</w:t>
+      </w:r>
+      <w:proofErr w:type="gramEnd"/>
+      <w:r>
+        <w:t>.ts</w:t>
+      </w:r>
+      <w:proofErr w:type="spellEnd"/>
     </w:p>
     <w:p>
       <w:r>
@@ -153,14 +189,59 @@
     <w:p>
       <w:r>
         <w:tab/>
-        <w:t>angular components marked as standalone do not need to be declared in an ngmodule, this components manage their own template dependencies (components, directives, pipes) via the imports property</w:t>
-      </w:r>
-    </w:p>
-    <w:p/>
-    <w:p>
-      <w:r>
-        <w:t>export class (Component) in order to be available for main.ts</w:t>
-      </w:r>
+        <w:t xml:space="preserve">angular components marked as standalone do not need to be declared in </w:t>
+      </w:r>
+      <w:proofErr w:type="gramStart"/>
+      <w:r>
+        <w:t>an</w:t>
+      </w:r>
+      <w:proofErr w:type="gramEnd"/>
+      <w:r>
+        <w:t xml:space="preserve"> </w:t>
+      </w:r>
+      <w:proofErr w:type="spellStart"/>
+      <w:r>
+        <w:t>ngmodule</w:t>
+      </w:r>
+      <w:proofErr w:type="spellEnd"/>
+      <w:r>
+        <w:t xml:space="preserve">, </w:t>
+      </w:r>
+      <w:proofErr w:type="gramStart"/>
+      <w:r>
+        <w:t>this components</w:t>
+      </w:r>
+      <w:proofErr w:type="gramEnd"/>
+      <w:r>
+        <w:t xml:space="preserve"> manage their own template dependencies (components, directives, pipes) via the </w:t>
+      </w:r>
+      <w:proofErr w:type="gramStart"/>
+      <w:r>
+        <w:t>imports</w:t>
+      </w:r>
+      <w:proofErr w:type="gramEnd"/>
+      <w:r>
+        <w:t xml:space="preserve"> property</w:t>
+      </w:r>
+    </w:p>
+    <w:p/>
+    <w:p>
+      <w:r>
+        <w:t xml:space="preserve">export class (Component) </w:t>
+      </w:r>
+      <w:proofErr w:type="gramStart"/>
+      <w:r>
+        <w:t>in order to</w:t>
+      </w:r>
+      <w:proofErr w:type="gramEnd"/>
+      <w:r>
+        <w:t xml:space="preserve"> be available for </w:t>
+      </w:r>
+      <w:proofErr w:type="spellStart"/>
+      <w:r>
+        <w:t>main.ts</w:t>
+      </w:r>
+      <w:proofErr w:type="spellEnd"/>
     </w:p>
     <w:p>
       <w:r>
@@ -249,13 +330,28 @@
       </w:r>
     </w:p>
     <w:p>
-      <w:r>
-        <w:t>Title:string = “this is loaded dynamically”</w:t>
-      </w:r>
-    </w:p>
-    <w:p>
-      <w:r>
-        <w:t>&lt;h1&gt;{{title}}&lt;/h1&gt;</w:t>
+      <w:proofErr w:type="spellStart"/>
+      <w:proofErr w:type="gramStart"/>
+      <w:r>
+        <w:t>Title:string</w:t>
+      </w:r>
+      <w:proofErr w:type="spellEnd"/>
+      <w:proofErr w:type="gramEnd"/>
+      <w:r>
+        <w:t xml:space="preserve"> = “this is loaded dynamically”</w:t>
+      </w:r>
+    </w:p>
+    <w:p>
+      <w:r>
+        <w:t>&lt;h1&gt;{{title</w:t>
+      </w:r>
+      <w:proofErr w:type="gramStart"/>
+      <w:r>
+        <w:t>}}&lt;</w:t>
+      </w:r>
+      <w:proofErr w:type="gramEnd"/>
+      <w:r>
+        <w:t>/h1&gt;</w:t>
       </w:r>
       <w:r>
         <w:t xml:space="preserve">  </w:t>
@@ -273,13 +369,55 @@
       </w:r>
     </w:p>
     <w:p>
-      <w:r>
-        <w:t>imgUrl =”http image”</w:t>
-      </w:r>
-    </w:p>
-    <w:p>
-      <w:r>
-        <w:t>&lt;img [src]=”imgUrl”&gt;</w:t>
+      <w:proofErr w:type="spellStart"/>
+      <w:r>
+        <w:t>imgUrl</w:t>
+      </w:r>
+      <w:proofErr w:type="spellEnd"/>
+      <w:r>
+        <w:t xml:space="preserve"> </w:t>
+      </w:r>
+      <w:proofErr w:type="gramStart"/>
+      <w:r>
+        <w:t>=”http</w:t>
+      </w:r>
+      <w:proofErr w:type="gramEnd"/>
+      <w:r>
+        <w:t xml:space="preserve"> image”</w:t>
+      </w:r>
+    </w:p>
+    <w:p>
+      <w:r>
+        <w:t>&lt;</w:t>
+      </w:r>
+      <w:proofErr w:type="spellStart"/>
+      <w:r>
+        <w:t>img</w:t>
+      </w:r>
+      <w:proofErr w:type="spellEnd"/>
+      <w:r>
+        <w:t xml:space="preserve"> [</w:t>
+      </w:r>
+      <w:proofErr w:type="spellStart"/>
+      <w:r>
+        <w:t>src</w:t>
+      </w:r>
+      <w:proofErr w:type="spellEnd"/>
+      <w:r>
+        <w:t>]</w:t>
+      </w:r>
+      <w:proofErr w:type="gramStart"/>
+      <w:r>
+        <w:t>=”</w:t>
+      </w:r>
+      <w:proofErr w:type="spellStart"/>
+      <w:r>
+        <w:t>imgUrl</w:t>
+      </w:r>
+      <w:proofErr w:type="spellEnd"/>
+      <w:proofErr w:type="gramEnd"/>
+      <w:r>
+        <w:t>”&gt;</w:t>
       </w:r>
     </w:p>
     <w:p/>
@@ -375,10 +513,23 @@
         <w:rPr>
           <w:highlight w:val="yellow"/>
         </w:rPr>
-        <w:t>(click)=”</w:t>
-      </w:r>
-      <w:r>
-        <w:t>updateCounter()”&gt;Click&lt;/button&gt;</w:t>
+        <w:t>(click)</w:t>
+      </w:r>
+      <w:proofErr w:type="gramStart"/>
+      <w:r>
+        <w:rPr>
+          <w:highlight w:val="yellow"/>
+        </w:rPr>
+        <w:t>=”</w:t>
+      </w:r>
+      <w:proofErr w:type="spellStart"/>
+      <w:r>
+        <w:t>updateCounter</w:t>
+      </w:r>
+      <w:proofErr w:type="spellEnd"/>
+      <w:proofErr w:type="gramEnd"/>
+      <w:r>
+        <w:t>()”&gt;Click&lt;/button&gt;</w:t>
       </w:r>
     </w:p>
     <w:p>
@@ -401,10 +552,23 @@
         <w:rPr>
           <w:highlight w:val="yellow"/>
         </w:rPr>
-        <w:t>)=”</w:t>
-      </w:r>
-      <w:r>
-        <w:t>updateCounter()”&gt;Click&lt;/button&gt;</w:t>
+        <w:t>)</w:t>
+      </w:r>
+      <w:proofErr w:type="gramStart"/>
+      <w:r>
+        <w:rPr>
+          <w:highlight w:val="yellow"/>
+        </w:rPr>
+        <w:t>=”</w:t>
+      </w:r>
+      <w:proofErr w:type="spellStart"/>
+      <w:r>
+        <w:t>updateCounter</w:t>
+      </w:r>
+      <w:proofErr w:type="spellEnd"/>
+      <w:proofErr w:type="gramEnd"/>
+      <w:r>
+        <w:t>()”&gt;Click&lt;/button&gt;</w:t>
       </w:r>
     </w:p>
     <w:p>
@@ -423,21 +587,33 @@
         </w:rPr>
         <w:t>(</w:t>
       </w:r>
+      <w:proofErr w:type="spellStart"/>
       <w:r>
         <w:rPr>
           <w:highlight w:val="yellow"/>
         </w:rPr>
         <w:t>keyup</w:t>
       </w:r>
+      <w:proofErr w:type="spellEnd"/>
       <w:r>
         <w:rPr>
           <w:highlight w:val="yellow"/>
         </w:rPr>
-        <w:t>)=”</w:t>
-      </w:r>
+        <w:t>)</w:t>
+      </w:r>
+      <w:proofErr w:type="gramStart"/>
+      <w:r>
+        <w:rPr>
+          <w:highlight w:val="yellow"/>
+        </w:rPr>
+        <w:t>=”</w:t>
+      </w:r>
+      <w:proofErr w:type="spellStart"/>
       <w:r>
         <w:t>keyEntered</w:t>
       </w:r>
+      <w:proofErr w:type="spellEnd"/>
+      <w:proofErr w:type="gramEnd"/>
       <w:r>
         <w:t>(</w:t>
       </w:r>
@@ -451,7 +627,34 @@
     <w:p>
       <w:r>
         <w:tab/>
-        <w:t>keyEntered(event:any){console.log(event.keycode)}</w:t>
+      </w:r>
+      <w:proofErr w:type="spellStart"/>
+      <w:r>
+        <w:t>keyEntered</w:t>
+      </w:r>
+      <w:proofErr w:type="spellEnd"/>
+      <w:r>
+        <w:t>(</w:t>
+      </w:r>
+      <w:proofErr w:type="spellStart"/>
+      <w:proofErr w:type="gramStart"/>
+      <w:r>
+        <w:t>event:any</w:t>
+      </w:r>
+      <w:proofErr w:type="spellEnd"/>
+      <w:proofErr w:type="gramEnd"/>
+      <w:r>
+        <w:t>){console.log(</w:t>
+      </w:r>
+      <w:proofErr w:type="spellStart"/>
+      <w:proofErr w:type="gramStart"/>
+      <w:r>
+        <w:t>event.keycode</w:t>
+      </w:r>
+      <w:proofErr w:type="spellEnd"/>
+      <w:proofErr w:type="gramEnd"/>
+      <w:r>
+        <w:t>)}</w:t>
       </w:r>
     </w:p>
     <w:p>
@@ -469,6 +672,8 @@
         </w:rPr>
         <w:t>(</w:t>
       </w:r>
+      <w:proofErr w:type="spellStart"/>
+      <w:proofErr w:type="gramStart"/>
       <w:r>
         <w:rPr>
           <w:highlight w:val="yellow"/>
@@ -481,14 +686,29 @@
         </w:rPr>
         <w:t>.enter</w:t>
       </w:r>
+      <w:proofErr w:type="spellEnd"/>
+      <w:proofErr w:type="gramEnd"/>
       <w:r>
         <w:rPr>
           <w:highlight w:val="yellow"/>
         </w:rPr>
-        <w:t>)=”</w:t>
-      </w:r>
-      <w:r>
-        <w:t>keyEntered()”&gt;</w:t>
+        <w:t>)</w:t>
+      </w:r>
+      <w:proofErr w:type="gramStart"/>
+      <w:r>
+        <w:rPr>
+          <w:highlight w:val="yellow"/>
+        </w:rPr>
+        <w:t>=”</w:t>
+      </w:r>
+      <w:proofErr w:type="spellStart"/>
+      <w:r>
+        <w:t>keyEntered</w:t>
+      </w:r>
+      <w:proofErr w:type="spellEnd"/>
+      <w:proofErr w:type="gramEnd"/>
+      <w:r>
+        <w:t>()”&gt;</w:t>
       </w:r>
     </w:p>
     <w:p/>
@@ -511,16 +731,33 @@
         <w:t xml:space="preserve">&lt;/input type=”text” </w:t>
       </w:r>
       <w:r>
-        <w:t>(keyup.</w:t>
+        <w:t>(</w:t>
+      </w:r>
+      <w:proofErr w:type="spellStart"/>
+      <w:proofErr w:type="gramStart"/>
+      <w:r>
+        <w:t>keyup.</w:t>
       </w:r>
       <w:r>
         <w:t>enter</w:t>
       </w:r>
-      <w:r>
-        <w:t>)=”</w:t>
-      </w:r>
-      <w:r>
-        <w:t>keyEntered(</w:t>
+      <w:proofErr w:type="spellEnd"/>
+      <w:proofErr w:type="gramEnd"/>
+      <w:r>
+        <w:t>)</w:t>
+      </w:r>
+      <w:proofErr w:type="gramStart"/>
+      <w:r>
+        <w:t>=”</w:t>
+      </w:r>
+      <w:proofErr w:type="spellStart"/>
+      <w:r>
+        <w:t>keyEntered</w:t>
+      </w:r>
+      <w:proofErr w:type="spellEnd"/>
+      <w:proofErr w:type="gramEnd"/>
+      <w:r>
+        <w:t>(</w:t>
       </w:r>
       <w:r>
         <w:rPr>
@@ -548,7 +785,19 @@
       <w:r>
         <w:lastRenderedPageBreak/>
         <w:tab/>
-        <w:t>keyEntered(user:</w:t>
+      </w:r>
+      <w:proofErr w:type="spellStart"/>
+      <w:r>
+        <w:t>keyEntered</w:t>
+      </w:r>
+      <w:proofErr w:type="spellEnd"/>
+      <w:r>
+        <w:t>(</w:t>
+      </w:r>
+      <w:proofErr w:type="spellStart"/>
+      <w:proofErr w:type="gramStart"/>
+      <w:r>
+        <w:t>user:</w:t>
       </w:r>
       <w:r>
         <w:rPr>
@@ -556,19 +805,39 @@
         </w:rPr>
         <w:t>HtmlInputElement</w:t>
       </w:r>
-      <w:r>
-        <w:t>){console.log(user.value))</w:t>
-      </w:r>
-    </w:p>
-    <w:p/>
-    <w:p/>
-    <w:p>
-      <w:r>
-        <w:t>two way data binding</w:t>
-      </w:r>
-      <w:r>
-        <w:t xml:space="preserve"> with ngModel</w:t>
-      </w:r>
+      <w:proofErr w:type="spellEnd"/>
+      <w:proofErr w:type="gramEnd"/>
+      <w:r>
+        <w:t>){console.log(</w:t>
+      </w:r>
+      <w:proofErr w:type="spellStart"/>
+      <w:r>
+        <w:t>user.value</w:t>
+      </w:r>
+      <w:proofErr w:type="spellEnd"/>
+      <w:r>
+        <w:t>))</w:t>
+      </w:r>
+    </w:p>
+    <w:p/>
+    <w:p/>
+    <w:p>
+      <w:proofErr w:type="gramStart"/>
+      <w:r>
+        <w:t>two way</w:t>
+      </w:r>
+      <w:proofErr w:type="gramEnd"/>
+      <w:r>
+        <w:t xml:space="preserve"> data binding</w:t>
+      </w:r>
+      <w:r>
+        <w:t xml:space="preserve"> with </w:t>
+      </w:r>
+      <w:proofErr w:type="spellStart"/>
+      <w:r>
+        <w:t>ngModel</w:t>
+      </w:r>
+      <w:proofErr w:type="spellEnd"/>
     </w:p>
     <w:p>
       <w:pPr>
@@ -577,19 +846,33 @@
       <w:r>
         <w:t>&lt;input type=”text” [(</w:t>
       </w:r>
+      <w:proofErr w:type="spellStart"/>
       <w:r>
         <w:t>ngModel</w:t>
       </w:r>
-      <w:r>
-        <w:t>)]=”username”&gt;</w:t>
+      <w:proofErr w:type="spellEnd"/>
+      <w:proofErr w:type="gramStart"/>
+      <w:r>
+        <w:t>)]=</w:t>
+      </w:r>
+      <w:proofErr w:type="gramEnd"/>
+      <w:r>
+        <w:t>”username”&gt;</w:t>
       </w:r>
     </w:p>
     <w:p>
       <w:pPr>
         <w:ind w:firstLine="720"/>
       </w:pPr>
-      <w:r>
-        <w:t>username:string =’john Doe’</w:t>
+      <w:proofErr w:type="spellStart"/>
+      <w:proofErr w:type="gramStart"/>
+      <w:r>
+        <w:t>username:string</w:t>
+      </w:r>
+      <w:proofErr w:type="spellEnd"/>
+      <w:proofErr w:type="gramEnd"/>
+      <w:r>
+        <w:t xml:space="preserve"> =’john Doe’</w:t>
       </w:r>
     </w:p>
     <w:p>
@@ -597,7 +880,15 @@
         <w:ind w:firstLine="720"/>
       </w:pPr>
       <w:r>
-        <w:t>&lt;h3&gt;{{username}}&lt;/h3&gt;</w:t>
+        <w:t>&lt;h3&gt;{{username</w:t>
+      </w:r>
+      <w:proofErr w:type="gramStart"/>
+      <w:r>
+        <w:t>}}&lt;</w:t>
+      </w:r>
+      <w:proofErr w:type="gramEnd"/>
+      <w:r>
+        <w:t>/h3&gt;</w:t>
       </w:r>
     </w:p>
     <w:p>
@@ -733,7 +1024,15 @@
     <w:p>
       <w:r>
         <w:tab/>
-        <w:t>Allow to manipulate the dom and add additional behavior to elements</w:t>
+        <w:t xml:space="preserve">Allow to manipulate the </w:t>
+      </w:r>
+      <w:proofErr w:type="spellStart"/>
+      <w:r>
+        <w:t>dom</w:t>
+      </w:r>
+      <w:proofErr w:type="spellEnd"/>
+      <w:r>
+        <w:t xml:space="preserve"> and add additional behavior to elements</w:t>
       </w:r>
     </w:p>
     <w:p/>
@@ -751,8 +1050,37 @@
     <w:p>
       <w:r>
         <w:tab/>
-        <w:t>Structural directives, alter layout of dom (ngIf, ngFor, ngSwitch</w:t>
-      </w:r>
+        <w:t xml:space="preserve">Structural directives, alter layout of </w:t>
+      </w:r>
+      <w:proofErr w:type="spellStart"/>
+      <w:r>
+        <w:t>dom</w:t>
+      </w:r>
+      <w:proofErr w:type="spellEnd"/>
+      <w:r>
+        <w:t xml:space="preserve"> (</w:t>
+      </w:r>
+      <w:proofErr w:type="spellStart"/>
+      <w:r>
+        <w:t>ngIf</w:t>
+      </w:r>
+      <w:proofErr w:type="spellEnd"/>
+      <w:r>
+        <w:t xml:space="preserve">, </w:t>
+      </w:r>
+      <w:proofErr w:type="spellStart"/>
+      <w:r>
+        <w:t>ngFor</w:t>
+      </w:r>
+      <w:proofErr w:type="spellEnd"/>
+      <w:r>
+        <w:t xml:space="preserve">, </w:t>
+      </w:r>
+      <w:proofErr w:type="spellStart"/>
+      <w:r>
+        <w:t>ngSwitch</w:t>
+      </w:r>
+      <w:proofErr w:type="spellEnd"/>
       <w:r>
         <w:t xml:space="preserve"> older, @if, @for @switch new</w:t>
       </w:r>
@@ -763,7 +1091,31 @@
     <w:p>
       <w:r>
         <w:tab/>
-        <w:t>Attribute Directives, change appearance or behavier of an element (ngClass, ngStyle)</w:t>
+        <w:t xml:space="preserve">Attribute Directives, change appearance or </w:t>
+      </w:r>
+      <w:proofErr w:type="spellStart"/>
+      <w:r>
+        <w:t>behavier</w:t>
+      </w:r>
+      <w:proofErr w:type="spellEnd"/>
+      <w:r>
+        <w:t xml:space="preserve"> of an element (</w:t>
+      </w:r>
+      <w:proofErr w:type="spellStart"/>
+      <w:r>
+        <w:t>ngClass</w:t>
+      </w:r>
+      <w:proofErr w:type="spellEnd"/>
+      <w:r>
+        <w:t xml:space="preserve">, </w:t>
+      </w:r>
+      <w:proofErr w:type="spellStart"/>
+      <w:r>
+        <w:t>ngStyle</w:t>
+      </w:r>
+      <w:proofErr w:type="spellEnd"/>
+      <w:r>
+        <w:t>)</w:t>
       </w:r>
     </w:p>
     <w:p>
@@ -789,15 +1141,24 @@
       <w:r>
         <w:t>&lt;h2 *</w:t>
       </w:r>
+      <w:proofErr w:type="spellStart"/>
       <w:r>
         <w:rPr>
           <w:highlight w:val="yellow"/>
         </w:rPr>
         <w:t>ngIf</w:t>
       </w:r>
-      <w:r>
-        <w:t>=”isLoggedIn</w:t>
-      </w:r>
+      <w:proofErr w:type="spellEnd"/>
+      <w:proofErr w:type="gramStart"/>
+      <w:r>
+        <w:t>=”</w:t>
+      </w:r>
+      <w:proofErr w:type="spellStart"/>
+      <w:r>
+        <w:t>isLoggedIn</w:t>
+      </w:r>
+      <w:proofErr w:type="spellEnd"/>
+      <w:proofErr w:type="gramEnd"/>
       <w:r>
         <w:t xml:space="preserve">; </w:t>
       </w:r>
@@ -817,7 +1178,15 @@
         <w:t>message</w:t>
       </w:r>
       <w:r>
-        <w:t>”&gt;{{username}}&lt;/h2&gt;</w:t>
+        <w:t>”&gt;{{username</w:t>
+      </w:r>
+      <w:proofErr w:type="gramStart"/>
+      <w:r>
+        <w:t>}}&lt;</w:t>
+      </w:r>
+      <w:proofErr w:type="gramEnd"/>
+      <w:r>
+        <w:t>/h2&gt;</w:t>
       </w:r>
     </w:p>
     <w:p>
@@ -852,16 +1221,39 @@
       </w:r>
     </w:p>
     <w:p>
-      <w:r>
-        <w:t>@if (isLoggedIn){</w:t>
-      </w:r>
+      <w:proofErr w:type="gramStart"/>
+      <w:r>
+        <w:t>@if</w:t>
+      </w:r>
+      <w:proofErr w:type="gramEnd"/>
+      <w:r>
+        <w:t xml:space="preserve"> (</w:t>
+      </w:r>
+      <w:proofErr w:type="spellStart"/>
+      <w:r>
+        <w:t>isLoggedIn</w:t>
+      </w:r>
+      <w:proofErr w:type="spellEnd"/>
+      <w:proofErr w:type="gramStart"/>
+      <w:r>
+        <w:t>){</w:t>
+      </w:r>
+      <w:proofErr w:type="gramEnd"/>
     </w:p>
     <w:p>
       <w:pPr>
         <w:ind w:firstLine="720"/>
       </w:pPr>
       <w:r>
-        <w:t>&lt;h2&gt;{{username}}&lt;/h2&gt;</w:t>
+        <w:t>&lt;h2&gt;{{username</w:t>
+      </w:r>
+      <w:proofErr w:type="gramStart"/>
+      <w:r>
+        <w:t>}}&lt;</w:t>
+      </w:r>
+      <w:proofErr w:type="gramEnd"/>
+      <w:r>
+        <w:t>/h2&gt;</w:t>
       </w:r>
     </w:p>
     <w:p>
@@ -935,7 +1327,15 @@
     <w:p>
       <w:r>
         <w:tab/>
-        <w:t>Allow to define content that can be used later in the app, it is not render in the dom unless we call it</w:t>
+        <w:t xml:space="preserve">Allow to define content that can be used later in the app, it is not render in the </w:t>
+      </w:r>
+      <w:proofErr w:type="spellStart"/>
+      <w:r>
+        <w:t>dom</w:t>
+      </w:r>
+      <w:proofErr w:type="spellEnd"/>
+      <w:r>
+        <w:t xml:space="preserve"> unless we call it</w:t>
       </w:r>
     </w:p>
     <w:p/>
@@ -949,7 +1349,14 @@
     <w:p>
       <w:r>
         <w:tab/>
-        <w:t>Similar to ng-template, to use as a directive instead of else</w:t>
+      </w:r>
+      <w:proofErr w:type="gramStart"/>
+      <w:r>
+        <w:t>Similar to</w:t>
+      </w:r>
+      <w:proofErr w:type="gramEnd"/>
+      <w:r>
+        <w:t xml:space="preserve"> ng-template, to use as a directive instead of else</w:t>
       </w:r>
     </w:p>
     <w:p>
@@ -993,21 +1400,30 @@
       <w:r>
         <w:t>&lt;div [</w:t>
       </w:r>
+      <w:proofErr w:type="spellStart"/>
       <w:r>
         <w:rPr>
           <w:highlight w:val="yellow"/>
         </w:rPr>
         <w:t>ngTemplateOutlet</w:t>
       </w:r>
-      <w:r>
-        <w:t>]=”</w:t>
-      </w:r>
+      <w:proofErr w:type="spellEnd"/>
+      <w:r>
+        <w:t>]</w:t>
+      </w:r>
+      <w:proofErr w:type="gramStart"/>
+      <w:r>
+        <w:t>=”</w:t>
+      </w:r>
+      <w:proofErr w:type="spellStart"/>
       <w:r>
         <w:rPr>
           <w:highlight w:val="cyan"/>
         </w:rPr>
         <w:t>callToAction</w:t>
       </w:r>
+      <w:proofErr w:type="spellEnd"/>
+      <w:proofErr w:type="gramEnd"/>
       <w:r>
         <w:t>”&gt;</w:t>
       </w:r>
@@ -1027,7 +1443,15 @@
       </w:pPr>
       <w:r>
         <w:tab/>
-        <w:t>***it will add ng-template callToAction here***</w:t>
+        <w:t xml:space="preserve">***it will add ng-template </w:t>
+      </w:r>
+      <w:proofErr w:type="spellStart"/>
+      <w:r>
+        <w:t>callToAction</w:t>
+      </w:r>
+      <w:proofErr w:type="spellEnd"/>
+      <w:r>
+        <w:t xml:space="preserve"> here***</w:t>
       </w:r>
     </w:p>
     <w:p>
@@ -1056,7 +1480,15 @@
         <w:ind w:left="720" w:firstLine="720"/>
       </w:pPr>
       <w:r>
-        <w:t>&lt;h4&gt;{{users[3]}}&lt;/h4&gt;</w:t>
+        <w:t>&lt;h4&gt;{{users[3]</w:t>
+      </w:r>
+      <w:proofErr w:type="gramStart"/>
+      <w:r>
+        <w:t>}}&lt;</w:t>
+      </w:r>
+      <w:proofErr w:type="gramEnd"/>
+      <w:r>
+        <w:t>/h4&gt;</w:t>
       </w:r>
     </w:p>
     <w:p>
@@ -1068,8 +1500,13 @@
       <w:pPr>
         <w:ind w:firstLine="720"/>
       </w:pPr>
-      <w:r>
-        <w:t>ngFor (old)</w:t>
+      <w:proofErr w:type="spellStart"/>
+      <w:r>
+        <w:t>ngFor</w:t>
+      </w:r>
+      <w:proofErr w:type="spellEnd"/>
+      <w:r>
+        <w:t xml:space="preserve"> (old)</w:t>
       </w:r>
     </w:p>
     <w:p>
@@ -1078,7 +1515,28 @@
       </w:pPr>
       <w:r>
         <w:tab/>
-        <w:t>&lt;h3 *ngFor=”let user of users”&gt;{{user}}&lt;/h3&gt;</w:t>
+        <w:t>&lt;h3 *</w:t>
+      </w:r>
+      <w:proofErr w:type="spellStart"/>
+      <w:r>
+        <w:t>ngFor</w:t>
+      </w:r>
+      <w:proofErr w:type="spellEnd"/>
+      <w:proofErr w:type="gramStart"/>
+      <w:r>
+        <w:t>=”let</w:t>
+      </w:r>
+      <w:proofErr w:type="gramEnd"/>
+      <w:r>
+        <w:t xml:space="preserve"> user of users”&gt;{{user</w:t>
+      </w:r>
+      <w:proofErr w:type="gramStart"/>
+      <w:r>
+        <w:t>}}&lt;</w:t>
+      </w:r>
+      <w:proofErr w:type="gramEnd"/>
+      <w:r>
+        <w:t>/h3&gt;</w:t>
       </w:r>
     </w:p>
     <w:p>
@@ -1099,8 +1557,21 @@
         <w:ind w:firstLine="720"/>
       </w:pPr>
       <w:r>
-        <w:t>@for(user of users; track user){</w:t>
-      </w:r>
+        <w:t>@</w:t>
+      </w:r>
+      <w:proofErr w:type="gramStart"/>
+      <w:r>
+        <w:t>for(</w:t>
+      </w:r>
+      <w:proofErr w:type="gramEnd"/>
+      <w:r>
+        <w:t xml:space="preserve">user of users; track </w:t>
+      </w:r>
+      <w:proofErr w:type="gramStart"/>
+      <w:r>
+        <w:t>user){</w:t>
+      </w:r>
+      <w:proofErr w:type="gramEnd"/>
     </w:p>
     <w:p>
       <w:pPr>
@@ -1108,7 +1579,15 @@
       </w:pPr>
       <w:r>
         <w:tab/>
-        <w:t>&lt;h3&gt;{{user}}&lt;/h3&gt;</w:t>
+        <w:t>&lt;h3&gt;{{user</w:t>
+      </w:r>
+      <w:proofErr w:type="gramStart"/>
+      <w:r>
+        <w:t>}}&lt;</w:t>
+      </w:r>
+      <w:proofErr w:type="gramEnd"/>
+      <w:r>
+        <w:t>/h3&gt;</w:t>
       </w:r>
     </w:p>
     <w:p>
@@ -1128,8 +1607,13 @@
       <w:pPr>
         <w:ind w:firstLine="720"/>
       </w:pPr>
-      <w:r>
-        <w:t>@for with arrays</w:t>
+      <w:proofErr w:type="gramStart"/>
+      <w:r>
+        <w:t>@for</w:t>
+      </w:r>
+      <w:proofErr w:type="gramEnd"/>
+      <w:r>
+        <w:t xml:space="preserve"> with arrays</w:t>
       </w:r>
     </w:p>
     <w:p>
@@ -1138,8 +1622,20 @@
       </w:pPr>
       <w:r>
         <w:tab/>
-        <w:t>usersObj: Array&lt;any&gt;=[</w:t>
-      </w:r>
+      </w:r>
+      <w:proofErr w:type="spellStart"/>
+      <w:r>
+        <w:t>usersObj</w:t>
+      </w:r>
+      <w:proofErr w:type="spellEnd"/>
+      <w:r>
+        <w:t>: Array&lt;any&gt;</w:t>
+      </w:r>
+      <w:proofErr w:type="gramStart"/>
+      <w:r>
+        <w:t>=[</w:t>
+      </w:r>
+      <w:proofErr w:type="gramEnd"/>
     </w:p>
     <w:p>
       <w:pPr>
@@ -1183,19 +1679,53 @@
       </w:r>
       <w:r>
         <w:tab/>
-        <w:t>@for(user: usersObj; track user){</w:t>
-      </w:r>
-    </w:p>
-    <w:p>
-      <w:r>
-        <w:tab/>
-      </w:r>
-      <w:r>
-        <w:tab/>
-      </w:r>
-      <w:r>
-        <w:tab/>
-        <w:t>&lt;li&gt;{{user.id}} {{user.name}} {{user.email}}&lt;/li&gt;</w:t>
+        <w:t>@</w:t>
+      </w:r>
+      <w:proofErr w:type="gramStart"/>
+      <w:r>
+        <w:t>for(</w:t>
+      </w:r>
+      <w:proofErr w:type="gramEnd"/>
+      <w:r>
+        <w:t xml:space="preserve">user: </w:t>
+      </w:r>
+      <w:proofErr w:type="spellStart"/>
+      <w:r>
+        <w:t>usersObj</w:t>
+      </w:r>
+      <w:proofErr w:type="spellEnd"/>
+      <w:r>
+        <w:t xml:space="preserve">; track </w:t>
+      </w:r>
+      <w:proofErr w:type="gramStart"/>
+      <w:r>
+        <w:t>user){</w:t>
+      </w:r>
+      <w:proofErr w:type="gramEnd"/>
+    </w:p>
+    <w:p>
+      <w:r>
+        <w:tab/>
+      </w:r>
+      <w:r>
+        <w:tab/>
+      </w:r>
+      <w:r>
+        <w:tab/>
+        <w:t>&lt;li&gt;{{user.id}} {{user.name}} {{</w:t>
+      </w:r>
+      <w:proofErr w:type="spellStart"/>
+      <w:proofErr w:type="gramStart"/>
+      <w:r>
+        <w:t>user.email</w:t>
+      </w:r>
+      <w:proofErr w:type="spellEnd"/>
+      <w:r>
+        <w:t>}}&lt;</w:t>
+      </w:r>
+      <w:proofErr w:type="gramEnd"/>
+      <w:r>
+        <w:t>/li&gt;</w:t>
       </w:r>
     </w:p>
     <w:p>
@@ -1216,8 +1746,25 @@
     <w:p>
       <w:r>
         <w:tab/>
-        <w:t>Array.push(newObj);</w:t>
-      </w:r>
+      </w:r>
+      <w:proofErr w:type="spellStart"/>
+      <w:r>
+        <w:t>Array.push</w:t>
+      </w:r>
+      <w:proofErr w:type="spellEnd"/>
+      <w:r>
+        <w:t>(</w:t>
+      </w:r>
+      <w:proofErr w:type="spellStart"/>
+      <w:r>
+        <w:t>newObj</w:t>
+      </w:r>
+      <w:proofErr w:type="spellEnd"/>
+      <w:proofErr w:type="gramStart"/>
+      <w:r>
+        <w:t>);</w:t>
+      </w:r>
+      <w:proofErr w:type="gramEnd"/>
     </w:p>
     <w:p/>
     <w:p>
@@ -1228,8 +1775,21 @@
     <w:p>
       <w:r>
         <w:tab/>
-        <w:t>Index: number = Array.indexOf(user);</w:t>
-      </w:r>
+        <w:t xml:space="preserve">Index: number = </w:t>
+      </w:r>
+      <w:proofErr w:type="spellStart"/>
+      <w:r>
+        <w:t>Array.indexOf</w:t>
+      </w:r>
+      <w:proofErr w:type="spellEnd"/>
+      <w:r>
+        <w:t>(user</w:t>
+      </w:r>
+      <w:proofErr w:type="gramStart"/>
+      <w:r>
+        <w:t>);</w:t>
+      </w:r>
+      <w:proofErr w:type="gramEnd"/>
     </w:p>
     <w:p/>
     <w:p>
@@ -1240,7 +1800,22 @@
     <w:p>
       <w:r>
         <w:tab/>
-        <w:t>Array.splice(index, 1)  //from index delete 1 element</w:t>
+      </w:r>
+      <w:proofErr w:type="spellStart"/>
+      <w:r>
+        <w:t>Array.splice</w:t>
+      </w:r>
+      <w:proofErr w:type="spellEnd"/>
+      <w:r>
+        <w:t>(index, 1</w:t>
+      </w:r>
+      <w:proofErr w:type="gramStart"/>
+      <w:r>
+        <w:t>)  /</w:t>
+      </w:r>
+      <w:proofErr w:type="gramEnd"/>
+      <w:r>
+        <w:t>/from index delete 1 element</w:t>
       </w:r>
     </w:p>
     <w:p/>
@@ -1267,19 +1842,85 @@
         </w:tabs>
       </w:pPr>
       <w:r>
-        <w:t xml:space="preserve">     (old)    &lt;li *ngFor=”let user of users; let i=index</w:t>
-      </w:r>
-      <w:r>
-        <w:t>; let counter= count</w:t>
+        <w:t xml:space="preserve">     (</w:t>
+      </w:r>
+      <w:proofErr w:type="gramStart"/>
+      <w:r>
+        <w:t xml:space="preserve">old)   </w:t>
+      </w:r>
+      <w:proofErr w:type="gramEnd"/>
+      <w:r>
+        <w:t xml:space="preserve"> &lt;li *</w:t>
+      </w:r>
+      <w:proofErr w:type="spellStart"/>
+      <w:r>
+        <w:t>ngFor</w:t>
+      </w:r>
+      <w:proofErr w:type="spellEnd"/>
+      <w:proofErr w:type="gramStart"/>
+      <w:r>
+        <w:t>=”let</w:t>
+      </w:r>
+      <w:proofErr w:type="gramEnd"/>
+      <w:r>
+        <w:t xml:space="preserve"> user of users; let </w:t>
+      </w:r>
+      <w:proofErr w:type="spellStart"/>
+      <w:r>
+        <w:t>i</w:t>
+      </w:r>
+      <w:proofErr w:type="spellEnd"/>
+      <w:r>
+        <w:t>=index</w:t>
+      </w:r>
+      <w:r>
+        <w:t xml:space="preserve">; let counter= </w:t>
+      </w:r>
+      <w:proofErr w:type="gramStart"/>
+      <w:r>
+        <w:t>count</w:t>
       </w:r>
       <w:r>
         <w:t xml:space="preserve">” </w:t>
       </w:r>
       <w:r>
-        <w:t xml:space="preserve">                                              </w:t>
-      </w:r>
-      <w:r>
-        <w:t xml:space="preserve">(click)=”deleteUser(i)”&gt;Delete&lt;/li&gt; </w:t>
+        <w:t xml:space="preserve">  </w:t>
+      </w:r>
+      <w:proofErr w:type="gramEnd"/>
+      <w:r>
+        <w:t xml:space="preserve">                                         </w:t>
+      </w:r>
+      <w:proofErr w:type="gramStart"/>
+      <w:r>
+        <w:t xml:space="preserve">   </w:t>
+      </w:r>
+      <w:r>
+        <w:t>(</w:t>
+      </w:r>
+      <w:proofErr w:type="gramEnd"/>
+      <w:r>
+        <w:t>click)</w:t>
+      </w:r>
+      <w:proofErr w:type="gramStart"/>
+      <w:r>
+        <w:t>=”</w:t>
+      </w:r>
+      <w:proofErr w:type="spellStart"/>
+      <w:r>
+        <w:t>deleteUser</w:t>
+      </w:r>
+      <w:proofErr w:type="spellEnd"/>
+      <w:proofErr w:type="gramEnd"/>
+      <w:r>
+        <w:t>(</w:t>
+      </w:r>
+      <w:proofErr w:type="spellStart"/>
+      <w:r>
+        <w:t>i</w:t>
+      </w:r>
+      <w:proofErr w:type="spellEnd"/>
+      <w:r>
+        <w:t xml:space="preserve">)”&gt;Delete&lt;/li&gt; </w:t>
       </w:r>
     </w:p>
     <w:p>
@@ -1292,22 +1933,59 @@
     <w:p>
       <w:r>
         <w:tab/>
-        <w:t>@for(user of users; track user; let i =$index</w:t>
-      </w:r>
-      <w:r>
-        <w:t>; let counter = $count</w:t>
+        <w:t>@</w:t>
+      </w:r>
+      <w:proofErr w:type="gramStart"/>
+      <w:r>
+        <w:t>for(</w:t>
+      </w:r>
+      <w:proofErr w:type="gramEnd"/>
+      <w:r>
+        <w:t xml:space="preserve">user of users; track user; let </w:t>
+      </w:r>
+      <w:proofErr w:type="spellStart"/>
+      <w:r>
+        <w:t>i</w:t>
+      </w:r>
+      <w:proofErr w:type="spellEnd"/>
+      <w:r>
+        <w:t xml:space="preserve"> =$index</w:t>
+      </w:r>
+      <w:r>
+        <w:t>; let counter = $</w:t>
+      </w:r>
+      <w:proofErr w:type="gramStart"/>
+      <w:r>
+        <w:t>count</w:t>
       </w:r>
       <w:r>
         <w:t>){</w:t>
       </w:r>
-    </w:p>
-    <w:p>
-      <w:r>
-        <w:tab/>
-      </w:r>
-      <w:r>
-        <w:tab/>
-        <w:t>&lt;li (click)=deleteUser(i)&gt;Delete&lt;/li&gt;</w:t>
+      <w:proofErr w:type="gramEnd"/>
+    </w:p>
+    <w:p>
+      <w:r>
+        <w:tab/>
+      </w:r>
+      <w:r>
+        <w:tab/>
+        <w:t>&lt;li (click)=</w:t>
+      </w:r>
+      <w:proofErr w:type="spellStart"/>
+      <w:r>
+        <w:t>deleteUser</w:t>
+      </w:r>
+      <w:proofErr w:type="spellEnd"/>
+      <w:r>
+        <w:t>(</w:t>
+      </w:r>
+      <w:proofErr w:type="spellStart"/>
+      <w:r>
+        <w:t>i</w:t>
+      </w:r>
+      <w:proofErr w:type="spellEnd"/>
+      <w:r>
+        <w:t>)&gt;Delete&lt;/li&gt;</w:t>
       </w:r>
     </w:p>
     <w:p>
@@ -1321,14 +1999,27 @@
     <w:p/>
     <w:p/>
     <w:p>
-      <w:r>
-        <w:t xml:space="preserve">@empty </w:t>
-      </w:r>
-    </w:p>
-    <w:p>
-      <w:r>
-        <w:tab/>
-        <w:t>If evaluates empty is true it renders its content, , if empty it will just render it once</w:t>
+      <w:proofErr w:type="gramStart"/>
+      <w:r>
+        <w:t>@empty</w:t>
+      </w:r>
+      <w:proofErr w:type="gramEnd"/>
+      <w:r>
+        <w:t xml:space="preserve"> </w:t>
+      </w:r>
+    </w:p>
+    <w:p>
+      <w:r>
+        <w:tab/>
+        <w:t>If evaluates empty is true it renders its content</w:t>
+      </w:r>
+      <w:proofErr w:type="gramStart"/>
+      <w:r>
+        <w:t>, ,</w:t>
+      </w:r>
+      <w:proofErr w:type="gramEnd"/>
+      <w:r>
+        <w:t xml:space="preserve"> if empty it will just render it once</w:t>
       </w:r>
     </w:p>
     <w:p/>
@@ -1339,16 +2030,53 @@
         <w:tab/>
       </w:r>
       <w:r>
-        <w:t>@for(user of users; track user; let i =$index; let counter = $count){</w:t>
-      </w:r>
-    </w:p>
-    <w:p>
-      <w:r>
-        <w:tab/>
-      </w:r>
-      <w:r>
-        <w:tab/>
-        <w:t>&lt;li (click)=deleteUser(i)&gt;Delete&lt;/li&gt;</w:t>
+        <w:t>@</w:t>
+      </w:r>
+      <w:proofErr w:type="gramStart"/>
+      <w:r>
+        <w:t>for(</w:t>
+      </w:r>
+      <w:proofErr w:type="gramEnd"/>
+      <w:r>
+        <w:t xml:space="preserve">user of users; track user; let </w:t>
+      </w:r>
+      <w:proofErr w:type="spellStart"/>
+      <w:r>
+        <w:t>i</w:t>
+      </w:r>
+      <w:proofErr w:type="spellEnd"/>
+      <w:r>
+        <w:t xml:space="preserve"> =$index; let counter = $</w:t>
+      </w:r>
+      <w:proofErr w:type="gramStart"/>
+      <w:r>
+        <w:t>count){</w:t>
+      </w:r>
+      <w:proofErr w:type="gramEnd"/>
+    </w:p>
+    <w:p>
+      <w:r>
+        <w:tab/>
+      </w:r>
+      <w:r>
+        <w:tab/>
+        <w:t>&lt;li (click)=</w:t>
+      </w:r>
+      <w:proofErr w:type="spellStart"/>
+      <w:r>
+        <w:t>deleteUser</w:t>
+      </w:r>
+      <w:proofErr w:type="spellEnd"/>
+      <w:r>
+        <w:t>(</w:t>
+      </w:r>
+      <w:proofErr w:type="spellStart"/>
+      <w:r>
+        <w:t>i</w:t>
+      </w:r>
+      <w:proofErr w:type="spellEnd"/>
+      <w:r>
+        <w:t>)&gt;Delete&lt;/li&gt;</w:t>
       </w:r>
     </w:p>
     <w:p>
@@ -1364,8 +2092,13 @@
         <w:ind w:firstLine="720"/>
       </w:pPr>
       <w:r>
-        <w:t>@empty{</w:t>
-      </w:r>
+        <w:t>@</w:t>
+      </w:r>
+      <w:proofErr w:type="gramStart"/>
+      <w:r>
+        <w:t>empty{</w:t>
+      </w:r>
+      <w:proofErr w:type="gramEnd"/>
     </w:p>
     <w:p>
       <w:r>
@@ -1396,8 +2129,13 @@
       <w:pPr>
         <w:ind w:firstLine="720"/>
       </w:pPr>
-      <w:r>
-        <w:t>@for other functionalities available at for block</w:t>
+      <w:proofErr w:type="gramStart"/>
+      <w:r>
+        <w:t>@for</w:t>
+      </w:r>
+      <w:proofErr w:type="gramEnd"/>
+      <w:r>
+        <w:t xml:space="preserve"> other functionalities available at for block</w:t>
       </w:r>
     </w:p>
     <w:p>
@@ -1441,7 +2179,15 @@
         <w:ind w:left="1440"/>
       </w:pPr>
       <w:r>
-        <w:t>@for(user of users; let initial = $first; let last= $last; let odd = $odd; let even=$even)</w:t>
+        <w:t>@</w:t>
+      </w:r>
+      <w:proofErr w:type="gramStart"/>
+      <w:r>
+        <w:t>for(</w:t>
+      </w:r>
+      <w:proofErr w:type="gramEnd"/>
+      <w:r>
+        <w:t>user of users; let initial = $first; let last= $last; let odd = $odd; let even=$even)</w:t>
       </w:r>
     </w:p>
     <w:p/>
@@ -1463,31 +2209,68 @@
       </w:r>
       <w:r>
         <w:tab/>
-        <w:t>&lt;div [ngSwitch]=”usersRole”&gt;</w:t>
-      </w:r>
-    </w:p>
-    <w:p>
-      <w:r>
-        <w:tab/>
-      </w:r>
-      <w:r>
-        <w:tab/>
-      </w:r>
-      <w:r>
-        <w:tab/>
-        <w:t>&lt;p *ngSwitchCase=”’Admin’”&gt;Welcome Admin&lt;/p&gt;</w:t>
-      </w:r>
-    </w:p>
-    <w:p>
-      <w:r>
-        <w:tab/>
-      </w:r>
-      <w:r>
-        <w:tab/>
-      </w:r>
-      <w:r>
-        <w:tab/>
-        <w:t>&lt;p *ngSwitchCase=”</w:t>
+        <w:t>&lt;div [</w:t>
+      </w:r>
+      <w:proofErr w:type="spellStart"/>
+      <w:r>
+        <w:t>ngSwitch</w:t>
+      </w:r>
+      <w:proofErr w:type="spellEnd"/>
+      <w:r>
+        <w:t>]</w:t>
+      </w:r>
+      <w:proofErr w:type="gramStart"/>
+      <w:r>
+        <w:t>=”</w:t>
+      </w:r>
+      <w:proofErr w:type="spellStart"/>
+      <w:r>
+        <w:t>usersRole</w:t>
+      </w:r>
+      <w:proofErr w:type="spellEnd"/>
+      <w:proofErr w:type="gramEnd"/>
+      <w:r>
+        <w:t>”&gt;</w:t>
+      </w:r>
+    </w:p>
+    <w:p>
+      <w:r>
+        <w:tab/>
+      </w:r>
+      <w:r>
+        <w:tab/>
+      </w:r>
+      <w:r>
+        <w:tab/>
+        <w:t>&lt;p *</w:t>
+      </w:r>
+      <w:proofErr w:type="spellStart"/>
+      <w:r>
+        <w:t>ngSwitchCase</w:t>
+      </w:r>
+      <w:proofErr w:type="spellEnd"/>
+      <w:r>
+        <w:t>=”’Admin’”&gt;Welcome Admin&lt;/p&gt;</w:t>
+      </w:r>
+    </w:p>
+    <w:p>
+      <w:r>
+        <w:tab/>
+      </w:r>
+      <w:r>
+        <w:tab/>
+      </w:r>
+      <w:r>
+        <w:tab/>
+        <w:t>&lt;p *</w:t>
+      </w:r>
+      <w:proofErr w:type="spellStart"/>
+      <w:r>
+        <w:t>ngSwitchCase</w:t>
+      </w:r>
+      <w:proofErr w:type="spellEnd"/>
+      <w:r>
+        <w:t>=”</w:t>
       </w:r>
       <w:r>
         <w:t>’Member’</w:t>
@@ -1511,11 +2294,16 @@
       </w:r>
       <w:r>
         <w:tab/>
-        <w:t>&lt;p *ngSwitch</w:t>
+        <w:t>&lt;p *</w:t>
+      </w:r>
+      <w:proofErr w:type="spellStart"/>
+      <w:r>
+        <w:t>ngSwitch</w:t>
       </w:r>
       <w:r>
         <w:t>Default</w:t>
       </w:r>
+      <w:proofErr w:type="spellEnd"/>
       <w:r>
         <w:t>&gt;</w:t>
       </w:r>
@@ -1539,17 +2327,34 @@
     <w:p>
       <w:r>
         <w:tab/>
-        <w:t>@switch(usersRole){</w:t>
-      </w:r>
-    </w:p>
-    <w:p>
-      <w:r>
-        <w:tab/>
-      </w:r>
-      <w:r>
-        <w:tab/>
-        <w:t>@case(‘admin’){</w:t>
-      </w:r>
+      </w:r>
+      <w:proofErr w:type="gramStart"/>
+      <w:r>
+        <w:t>@switch</w:t>
+      </w:r>
+      <w:proofErr w:type="gramEnd"/>
+      <w:r>
+        <w:t>(usersRole</w:t>
+      </w:r>
+      <w:proofErr w:type="gramStart"/>
+      <w:r>
+        <w:t>){</w:t>
+      </w:r>
+      <w:proofErr w:type="gramEnd"/>
+    </w:p>
+    <w:p>
+      <w:r>
+        <w:tab/>
+      </w:r>
+      <w:r>
+        <w:tab/>
+        <w:t>@case(‘admin</w:t>
+      </w:r>
+      <w:proofErr w:type="gramStart"/>
+      <w:r>
+        <w:t>’){</w:t>
+      </w:r>
+      <w:proofErr w:type="gramEnd"/>
     </w:p>
     <w:p>
       <w:r>
@@ -1579,8 +2384,13 @@
       </w:r>
       <w:r>
         <w:tab/>
-        <w:t>@case(‘member’){</w:t>
-      </w:r>
+        <w:t>@case(‘member</w:t>
+      </w:r>
+      <w:proofErr w:type="gramStart"/>
+      <w:r>
+        <w:t>’){</w:t>
+      </w:r>
+      <w:proofErr w:type="gramEnd"/>
     </w:p>
     <w:p>
       <w:r>
@@ -1616,8 +2426,13 @@
         <w:tab/>
       </w:r>
       <w:r>
-        <w:t>@default{</w:t>
-      </w:r>
+        <w:t>@</w:t>
+      </w:r>
+      <w:proofErr w:type="gramStart"/>
+      <w:r>
+        <w:t>default{</w:t>
+      </w:r>
+      <w:proofErr w:type="gramEnd"/>
     </w:p>
     <w:p>
       <w:r>
@@ -1656,14 +2471,24 @@
       </w:r>
     </w:p>
     <w:p>
+      <w:proofErr w:type="spellStart"/>
       <w:r>
         <w:t>ngStyle</w:t>
       </w:r>
-    </w:p>
-    <w:p>
-      <w:r>
-        <w:tab/>
-        <w:t>modify the style of an element base on a condition</w:t>
+      <w:proofErr w:type="spellEnd"/>
+    </w:p>
+    <w:p>
+      <w:r>
+        <w:tab/>
+        <w:t xml:space="preserve">modify the style of an element </w:t>
+      </w:r>
+      <w:proofErr w:type="gramStart"/>
+      <w:r>
+        <w:t>base</w:t>
+      </w:r>
+      <w:proofErr w:type="gramEnd"/>
+      <w:r>
+        <w:t xml:space="preserve"> on a condition</w:t>
       </w:r>
     </w:p>
     <w:p>
@@ -1707,9 +2532,11 @@
     </w:p>
     <w:p/>
     <w:p>
+      <w:proofErr w:type="spellStart"/>
       <w:r>
         <w:t>ngClass</w:t>
       </w:r>
+      <w:proofErr w:type="spellEnd"/>
     </w:p>
     <w:p>
       <w:r>
@@ -1765,7 +2592,15 @@
     <w:p>
       <w:r>
         <w:tab/>
-        <w:t>Add or remove dom elements, leading * symbol (old way)</w:t>
+        <w:t xml:space="preserve">Add or remove </w:t>
+      </w:r>
+      <w:proofErr w:type="spellStart"/>
+      <w:r>
+        <w:t>dom</w:t>
+      </w:r>
+      <w:proofErr w:type="spellEnd"/>
+      <w:r>
+        <w:t xml:space="preserve"> elements, leading * symbol (old way)</w:t>
       </w:r>
     </w:p>
     <w:p/>
@@ -1778,27 +2613,3008 @@
     <w:p>
       <w:r>
         <w:tab/>
-        <w:t>Change appearance or behabior of a dom element</w:t>
-      </w:r>
-    </w:p>
-    <w:p>
-      <w:r>
-        <w:tab/>
-      </w:r>
-      <w:r>
-        <w:tab/>
+        <w:t xml:space="preserve">Change appearance or </w:t>
+      </w:r>
+      <w:proofErr w:type="spellStart"/>
+      <w:r>
+        <w:t>behabior</w:t>
+      </w:r>
+      <w:proofErr w:type="spellEnd"/>
+      <w:r>
+        <w:t xml:space="preserve"> of a </w:t>
+      </w:r>
+      <w:proofErr w:type="spellStart"/>
+      <w:r>
+        <w:t>dom</w:t>
+      </w:r>
+      <w:proofErr w:type="spellEnd"/>
+      <w:r>
+        <w:t xml:space="preserve"> element</w:t>
+      </w:r>
+    </w:p>
+    <w:p>
+      <w:r>
+        <w:tab/>
+      </w:r>
+      <w:r>
+        <w:tab/>
+      </w:r>
+      <w:proofErr w:type="spellStart"/>
+      <w:r>
         <w:t>ngStyle</w:t>
       </w:r>
-    </w:p>
-    <w:p>
-      <w:r>
-        <w:tab/>
-      </w:r>
-      <w:r>
-        <w:tab/>
+      <w:proofErr w:type="spellEnd"/>
+    </w:p>
+    <w:p>
+      <w:r>
+        <w:tab/>
+      </w:r>
+      <w:r>
+        <w:tab/>
+      </w:r>
+      <w:proofErr w:type="spellStart"/>
+      <w:r>
         <w:t>ngClass</w:t>
       </w:r>
-    </w:p>
+      <w:proofErr w:type="spellEnd"/>
+    </w:p>
+    <w:p/>
+    <w:p/>
+    <w:p>
+      <w:r>
+        <w:t>parent component is the outer component, parent component can pass data to the child component, child can also pass data to the parent component</w:t>
+      </w:r>
+    </w:p>
+    <w:p>
+      <w:r>
+        <w:t>child component is the inner component</w:t>
+      </w:r>
+    </w:p>
+    <w:p/>
+    <w:p>
+      <w:r>
+        <w:t xml:space="preserve">parent </w:t>
+      </w:r>
+    </w:p>
+    <w:p>
+      <w:r>
+        <w:tab/>
+      </w:r>
+      <w:proofErr w:type="spellStart"/>
+      <w:r>
+        <w:t>appPostTitle</w:t>
+      </w:r>
+      <w:proofErr w:type="spellEnd"/>
+      <w:r>
+        <w:t>: string = ‘Post 1’</w:t>
+      </w:r>
+    </w:p>
+    <w:p/>
+    <w:p>
+      <w:r>
+        <w:t xml:space="preserve">child receives </w:t>
+      </w:r>
+      <w:proofErr w:type="spellStart"/>
+      <w:r>
+        <w:t>postTitle</w:t>
+      </w:r>
+      <w:proofErr w:type="spellEnd"/>
+    </w:p>
+    <w:p>
+      <w:r>
+        <w:tab/>
+        <w:t>&lt;app-child-component [</w:t>
+      </w:r>
+      <w:proofErr w:type="spellStart"/>
+      <w:r>
+        <w:t>postTitle</w:t>
+      </w:r>
+      <w:proofErr w:type="spellEnd"/>
+      <w:r>
+        <w:t>]</w:t>
+      </w:r>
+      <w:proofErr w:type="gramStart"/>
+      <w:r>
+        <w:t>=”</w:t>
+      </w:r>
+      <w:proofErr w:type="spellStart"/>
+      <w:r>
+        <w:t>appPostTitle</w:t>
+      </w:r>
+      <w:proofErr w:type="spellEnd"/>
+      <w:proofErr w:type="gramEnd"/>
+      <w:r>
+        <w:t>”&gt;¨</w:t>
+      </w:r>
+    </w:p>
+    <w:p/>
+    <w:p>
+      <w:r>
+        <w:tab/>
+        <w:t>@</w:t>
+      </w:r>
+      <w:proofErr w:type="gramStart"/>
+      <w:r>
+        <w:t>Input(</w:t>
+      </w:r>
+      <w:proofErr w:type="gramEnd"/>
+      <w:r>
+        <w:t xml:space="preserve">) </w:t>
+      </w:r>
+      <w:proofErr w:type="spellStart"/>
+      <w:r>
+        <w:t>postTitle</w:t>
+      </w:r>
+      <w:proofErr w:type="spellEnd"/>
+      <w:r>
+        <w:t>: string = ‘</w:t>
+      </w:r>
+      <w:proofErr w:type="gramStart"/>
+      <w:r>
+        <w:t xml:space="preserve">’;   </w:t>
+      </w:r>
+      <w:proofErr w:type="gramEnd"/>
+      <w:r>
+        <w:t>//input to tell this is coming from its parent component</w:t>
+      </w:r>
+    </w:p>
+    <w:p/>
+    <w:p/>
+    <w:p>
+      <w:r>
+        <w:t>Get data into the parent component from the child component</w:t>
+      </w:r>
+    </w:p>
+    <w:p>
+      <w:r>
+        <w:tab/>
+      </w:r>
+      <w:proofErr w:type="gramStart"/>
+      <w:r>
+        <w:t>@ViewChild</w:t>
+      </w:r>
+      <w:proofErr w:type="gramEnd"/>
+    </w:p>
+    <w:p/>
+    <w:p>
+      <w:r>
+        <w:tab/>
+      </w:r>
+      <w:r>
+        <w:tab/>
+        <w:t>Child</w:t>
+      </w:r>
+    </w:p>
+    <w:p>
+      <w:r>
+        <w:tab/>
+      </w:r>
+      <w:r>
+        <w:tab/>
+      </w:r>
+      <w:r>
+        <w:tab/>
+      </w:r>
+      <w:proofErr w:type="spellStart"/>
+      <w:r>
+        <w:t>childMessage</w:t>
+      </w:r>
+      <w:proofErr w:type="spellEnd"/>
+      <w:r>
+        <w:t>: string = ‘hello from child component’</w:t>
+      </w:r>
+    </w:p>
+    <w:p/>
+    <w:p>
+      <w:r>
+        <w:tab/>
+      </w:r>
+      <w:r>
+        <w:tab/>
+        <w:t>Parent</w:t>
+      </w:r>
+    </w:p>
+    <w:p>
+      <w:r>
+        <w:lastRenderedPageBreak/>
+        <w:tab/>
+      </w:r>
+      <w:r>
+        <w:tab/>
+      </w:r>
+      <w:r>
+        <w:tab/>
+      </w:r>
+      <w:r>
+        <w:t>@</w:t>
+      </w:r>
+      <w:proofErr w:type="gramStart"/>
+      <w:r>
+        <w:t>ViewChild(</w:t>
+      </w:r>
+      <w:proofErr w:type="gramEnd"/>
+      <w:r>
+        <w:t xml:space="preserve">ChildComponent) </w:t>
+      </w:r>
+      <w:proofErr w:type="spellStart"/>
+      <w:r>
+        <w:t>childMessage</w:t>
+      </w:r>
+      <w:proofErr w:type="spellEnd"/>
+      <w:r>
+        <w:t xml:space="preserve">: </w:t>
+      </w:r>
+      <w:proofErr w:type="gramStart"/>
+      <w:r>
+        <w:t>any;</w:t>
+      </w:r>
+      <w:proofErr w:type="gramEnd"/>
+    </w:p>
+    <w:p/>
+    <w:p>
+      <w:r>
+        <w:tab/>
+      </w:r>
+      <w:r>
+        <w:tab/>
+      </w:r>
+      <w:r>
+        <w:tab/>
+        <w:t xml:space="preserve">(If you try to get the value in the </w:t>
+      </w:r>
+      <w:proofErr w:type="gramStart"/>
+      <w:r>
+        <w:t>parents</w:t>
+      </w:r>
+      <w:proofErr w:type="gramEnd"/>
+      <w:r>
+        <w:t xml:space="preserve"> constructor it will be undefined since it is not available yet</w:t>
+      </w:r>
+      <w:r>
+        <w:t xml:space="preserve"> also if you try to use it in string interpolation</w:t>
+      </w:r>
+      <w:r>
+        <w:t xml:space="preserve"> (child not completely initialized), </w:t>
+      </w:r>
+      <w:proofErr w:type="spellStart"/>
+      <w:r>
+        <w:t>AfterViewInit</w:t>
+      </w:r>
+      <w:proofErr w:type="spellEnd"/>
+      <w:r>
+        <w:t xml:space="preserve"> phase will have it ready)</w:t>
+      </w:r>
+    </w:p>
+    <w:p/>
+    <w:p>
+      <w:proofErr w:type="spellStart"/>
+      <w:r>
+        <w:t>AfterViewInit</w:t>
+      </w:r>
+      <w:proofErr w:type="spellEnd"/>
+      <w:r>
+        <w:t xml:space="preserve"> (runs after component and its children are fully initialized)</w:t>
+      </w:r>
+    </w:p>
+    <w:p/>
+    <w:p>
+      <w:r>
+        <w:tab/>
+        <w:t xml:space="preserve">Export class </w:t>
+      </w:r>
+      <w:proofErr w:type="spellStart"/>
+      <w:r>
+        <w:t>AppParentComponent</w:t>
+      </w:r>
+      <w:proofErr w:type="spellEnd"/>
+      <w:r>
+        <w:t xml:space="preserve"> implements </w:t>
+      </w:r>
+      <w:proofErr w:type="spellStart"/>
+      <w:proofErr w:type="gramStart"/>
+      <w:r>
+        <w:rPr>
+          <w:highlight w:val="yellow"/>
+        </w:rPr>
+        <w:t>AfterViewInit</w:t>
+      </w:r>
+      <w:proofErr w:type="spellEnd"/>
+      <w:r>
+        <w:t>{</w:t>
+      </w:r>
+      <w:proofErr w:type="gramEnd"/>
+    </w:p>
+    <w:p>
+      <w:r>
+        <w:tab/>
+      </w:r>
+      <w:r>
+        <w:tab/>
+      </w:r>
+    </w:p>
+    <w:p>
+      <w:r>
+        <w:tab/>
+      </w:r>
+      <w:r>
+        <w:tab/>
+      </w:r>
+      <w:proofErr w:type="spellStart"/>
+      <w:proofErr w:type="gramStart"/>
+      <w:r>
+        <w:t>ngAfterViewInit</w:t>
+      </w:r>
+      <w:proofErr w:type="spellEnd"/>
+      <w:r>
+        <w:t>(){</w:t>
+      </w:r>
+      <w:proofErr w:type="gramEnd"/>
+    </w:p>
+    <w:p>
+      <w:r>
+        <w:tab/>
+      </w:r>
+      <w:r>
+        <w:tab/>
+      </w:r>
+      <w:r>
+        <w:tab/>
+        <w:t>console.log(</w:t>
+      </w:r>
+      <w:proofErr w:type="spellStart"/>
+      <w:proofErr w:type="gramStart"/>
+      <w:r>
+        <w:t>this.childMessage</w:t>
+      </w:r>
+      <w:proofErr w:type="spellEnd"/>
+      <w:r>
+        <w:t>);</w:t>
+      </w:r>
+      <w:proofErr w:type="gramEnd"/>
+    </w:p>
+    <w:p>
+      <w:pPr>
+        <w:ind w:left="720" w:firstLine="720"/>
+      </w:pPr>
+      <w:r>
+        <w:t>}</w:t>
+      </w:r>
+    </w:p>
+    <w:p/>
+    <w:p>
+      <w:r>
+        <w:tab/>
+        <w:t xml:space="preserve">You can assign inside </w:t>
+      </w:r>
+      <w:proofErr w:type="spellStart"/>
+      <w:proofErr w:type="gramStart"/>
+      <w:r>
+        <w:t>ngAfterViewInit</w:t>
+      </w:r>
+      <w:proofErr w:type="spellEnd"/>
+      <w:r>
+        <w:t>(</w:t>
+      </w:r>
+      <w:proofErr w:type="gramEnd"/>
+      <w:r>
+        <w:t>) a variable so it can be used in string interpolation</w:t>
+      </w:r>
+    </w:p>
+    <w:p/>
+    <w:p>
+      <w:proofErr w:type="gramStart"/>
+      <w:r>
+        <w:t>@Output</w:t>
+      </w:r>
+      <w:proofErr w:type="gramEnd"/>
+    </w:p>
+    <w:p>
+      <w:r>
+        <w:tab/>
+        <w:t>For actions like button clicks or user interactions, to pass it from the child component to the parent component</w:t>
+      </w:r>
+    </w:p>
+    <w:p/>
+    <w:p>
+      <w:r>
+        <w:tab/>
+        <w:t>Child</w:t>
+      </w:r>
+      <w:r>
+        <w:tab/>
+      </w:r>
+    </w:p>
+    <w:p>
+      <w:r>
+        <w:tab/>
+      </w:r>
+      <w:r>
+        <w:tab/>
+      </w:r>
+      <w:proofErr w:type="spellStart"/>
+      <w:proofErr w:type="gramStart"/>
+      <w:r>
+        <w:t>parentMessage:string</w:t>
+      </w:r>
+      <w:proofErr w:type="spellEnd"/>
+      <w:proofErr w:type="gramEnd"/>
+      <w:r>
+        <w:t xml:space="preserve"> </w:t>
+      </w:r>
+      <w:proofErr w:type="gramStart"/>
+      <w:r>
+        <w:t>=”message</w:t>
+      </w:r>
+      <w:proofErr w:type="gramEnd"/>
+      <w:r>
+        <w:t xml:space="preserve"> from child using click event</w:t>
+      </w:r>
+      <w:proofErr w:type="gramStart"/>
+      <w:r>
+        <w:t>”;</w:t>
+      </w:r>
+      <w:proofErr w:type="gramEnd"/>
+    </w:p>
+    <w:p>
+      <w:r>
+        <w:tab/>
+      </w:r>
+      <w:r>
+        <w:tab/>
+        <w:t>@</w:t>
+      </w:r>
+      <w:proofErr w:type="gramStart"/>
+      <w:r>
+        <w:t>Output(</w:t>
+      </w:r>
+      <w:proofErr w:type="gramEnd"/>
+      <w:r>
+        <w:t xml:space="preserve">) </w:t>
+      </w:r>
+      <w:proofErr w:type="spellStart"/>
+      <w:r>
+        <w:t>MessageEvent</w:t>
+      </w:r>
+      <w:proofErr w:type="spellEnd"/>
+      <w:r>
+        <w:t xml:space="preserve"> = new </w:t>
+      </w:r>
+      <w:proofErr w:type="spellStart"/>
+      <w:proofErr w:type="gramStart"/>
+      <w:r>
+        <w:t>EventEmitter</w:t>
+      </w:r>
+      <w:proofErr w:type="spellEnd"/>
+      <w:r>
+        <w:t>();</w:t>
+      </w:r>
+      <w:proofErr w:type="gramEnd"/>
+    </w:p>
+    <w:p>
+      <w:r>
+        <w:tab/>
+      </w:r>
+    </w:p>
+    <w:p>
+      <w:r>
+        <w:tab/>
+      </w:r>
+      <w:r>
+        <w:tab/>
+      </w:r>
+      <w:proofErr w:type="spellStart"/>
+      <w:proofErr w:type="gramStart"/>
+      <w:r>
+        <w:rPr>
+          <w:highlight w:val="yellow"/>
+        </w:rPr>
+        <w:t>sendMessage</w:t>
+      </w:r>
+      <w:proofErr w:type="spellEnd"/>
+      <w:r>
+        <w:t xml:space="preserve">(){ </w:t>
+      </w:r>
+      <w:proofErr w:type="spellStart"/>
+      <w:r>
+        <w:t>this</w:t>
+      </w:r>
+      <w:proofErr w:type="gramEnd"/>
+      <w:r>
+        <w:t>.MessageEvent.emit</w:t>
+      </w:r>
+      <w:proofErr w:type="spellEnd"/>
+      <w:r>
+        <w:t>(</w:t>
+      </w:r>
+      <w:proofErr w:type="spellStart"/>
+      <w:proofErr w:type="gramStart"/>
+      <w:r>
+        <w:t>this.parentMessage</w:t>
+      </w:r>
+      <w:proofErr w:type="spellEnd"/>
+      <w:proofErr w:type="gramEnd"/>
+      <w:r>
+        <w:t>)</w:t>
+      </w:r>
+      <w:proofErr w:type="gramStart"/>
+      <w:r>
+        <w:t>; }</w:t>
+      </w:r>
+      <w:proofErr w:type="gramEnd"/>
+    </w:p>
+    <w:p>
+      <w:r>
+        <w:tab/>
+      </w:r>
+      <w:r>
+        <w:tab/>
+      </w:r>
+    </w:p>
+    <w:p>
+      <w:pPr>
+        <w:ind w:left="720" w:firstLine="720"/>
+      </w:pPr>
+      <w:r>
+        <w:lastRenderedPageBreak/>
+        <w:t>&lt;button (click)</w:t>
+      </w:r>
+      <w:proofErr w:type="gramStart"/>
+      <w:r>
+        <w:t>=”</w:t>
+      </w:r>
+      <w:proofErr w:type="spellStart"/>
+      <w:r>
+        <w:rPr>
+          <w:highlight w:val="yellow"/>
+        </w:rPr>
+        <w:t>sendMessage</w:t>
+      </w:r>
+      <w:proofErr w:type="spellEnd"/>
+      <w:proofErr w:type="gramEnd"/>
+      <w:r>
+        <w:t xml:space="preserve">()”&gt;Send Message </w:t>
+      </w:r>
+      <w:proofErr w:type="gramStart"/>
+      <w:r>
+        <w:t>To</w:t>
+      </w:r>
+      <w:proofErr w:type="gramEnd"/>
+      <w:r>
+        <w:t xml:space="preserve"> Parent&lt;/button&gt;</w:t>
+      </w:r>
+    </w:p>
+    <w:p/>
+    <w:p>
+      <w:r>
+        <w:tab/>
+        <w:t>Parent</w:t>
+      </w:r>
+    </w:p>
+    <w:p>
+      <w:r>
+        <w:tab/>
+      </w:r>
+      <w:r>
+        <w:tab/>
+        <w:t>&lt;app-child-component (</w:t>
+      </w:r>
+      <w:proofErr w:type="spellStart"/>
+      <w:r>
+        <w:t>MessageEvent</w:t>
+      </w:r>
+      <w:proofErr w:type="spellEnd"/>
+      <w:r>
+        <w:t>)</w:t>
+      </w:r>
+      <w:proofErr w:type="gramStart"/>
+      <w:r>
+        <w:t>=”</w:t>
+      </w:r>
+      <w:proofErr w:type="spellStart"/>
+      <w:r>
+        <w:t>receiveMessage</w:t>
+      </w:r>
+      <w:proofErr w:type="spellEnd"/>
+      <w:proofErr w:type="gramEnd"/>
+      <w:r>
+        <w:t>($event)”&gt;</w:t>
+      </w:r>
+    </w:p>
+    <w:p>
+      <w:r>
+        <w:tab/>
+      </w:r>
+      <w:r>
+        <w:tab/>
+        <w:t>&lt;p&gt;{{</w:t>
+      </w:r>
+      <w:proofErr w:type="spellStart"/>
+      <w:r>
+        <w:rPr>
+          <w:highlight w:val="cyan"/>
+        </w:rPr>
+        <w:t>messageFromChild</w:t>
+      </w:r>
+      <w:proofErr w:type="spellEnd"/>
+      <w:proofErr w:type="gramStart"/>
+      <w:r>
+        <w:t>}}&lt;</w:t>
+      </w:r>
+      <w:proofErr w:type="gramEnd"/>
+      <w:r>
+        <w:t>/p&gt;</w:t>
+      </w:r>
+    </w:p>
+    <w:p/>
+    <w:p>
+      <w:r>
+        <w:tab/>
+      </w:r>
+      <w:r>
+        <w:tab/>
+      </w:r>
+      <w:proofErr w:type="spellStart"/>
+      <w:proofErr w:type="gramStart"/>
+      <w:r>
+        <w:t>receiveMessage</w:t>
+      </w:r>
+      <w:proofErr w:type="spellEnd"/>
+      <w:r>
+        <w:t>(</w:t>
+      </w:r>
+      <w:proofErr w:type="gramEnd"/>
+      <w:r>
+        <w:t xml:space="preserve">message: </w:t>
+      </w:r>
+      <w:proofErr w:type="gramStart"/>
+      <w:r>
+        <w:t>string) {</w:t>
+      </w:r>
+      <w:proofErr w:type="gramEnd"/>
+    </w:p>
+    <w:p>
+      <w:r>
+        <w:tab/>
+      </w:r>
+      <w:r>
+        <w:tab/>
+      </w:r>
+      <w:r>
+        <w:tab/>
+        <w:t>console.log(message)</w:t>
+      </w:r>
+    </w:p>
+    <w:p>
+      <w:r>
+        <w:tab/>
+      </w:r>
+      <w:r>
+        <w:tab/>
+      </w:r>
+      <w:r>
+        <w:tab/>
+      </w:r>
+      <w:proofErr w:type="spellStart"/>
+      <w:proofErr w:type="gramStart"/>
+      <w:r>
+        <w:t>this.</w:t>
+      </w:r>
+      <w:r>
+        <w:rPr>
+          <w:highlight w:val="cyan"/>
+        </w:rPr>
+        <w:t>messageFromChild</w:t>
+      </w:r>
+      <w:proofErr w:type="spellEnd"/>
+      <w:proofErr w:type="gramEnd"/>
+      <w:r>
+        <w:t xml:space="preserve"> = </w:t>
+      </w:r>
+      <w:proofErr w:type="gramStart"/>
+      <w:r>
+        <w:t>message</w:t>
+      </w:r>
+      <w:r>
+        <w:t>;</w:t>
+      </w:r>
+      <w:proofErr w:type="gramEnd"/>
+    </w:p>
+    <w:p>
+      <w:r>
+        <w:tab/>
+      </w:r>
+      <w:r>
+        <w:tab/>
+        <w:t>}</w:t>
+      </w:r>
+    </w:p>
+    <w:p>
+      <w:r>
+        <w:tab/>
+      </w:r>
+      <w:r>
+        <w:tab/>
+      </w:r>
+      <w:proofErr w:type="spellStart"/>
+      <w:proofErr w:type="gramStart"/>
+      <w:r>
+        <w:rPr>
+          <w:highlight w:val="cyan"/>
+        </w:rPr>
+        <w:t>messageFromChild</w:t>
+      </w:r>
+      <w:r>
+        <w:t>:string</w:t>
+      </w:r>
+      <w:proofErr w:type="spellEnd"/>
+      <w:proofErr w:type="gramEnd"/>
+      <w:r>
+        <w:t xml:space="preserve"> = ‘</w:t>
+      </w:r>
+      <w:proofErr w:type="gramStart"/>
+      <w:r>
+        <w:t>’;</w:t>
+      </w:r>
+      <w:proofErr w:type="gramEnd"/>
+    </w:p>
+    <w:p/>
+    <w:p/>
+    <w:p>
+      <w:r>
+        <w:t xml:space="preserve">@ViewChild </w:t>
+      </w:r>
+      <w:proofErr w:type="gramStart"/>
+      <w:r>
+        <w:t>has to</w:t>
+      </w:r>
+      <w:proofErr w:type="gramEnd"/>
+      <w:r>
+        <w:t xml:space="preserve"> look on all component for the looking value, if it is large then better to use @Output which will only report when needed</w:t>
+      </w:r>
+    </w:p>
+    <w:p/>
+    <w:p/>
+    <w:p>
+      <w:r>
+        <w:t>Ng-content content projection</w:t>
+      </w:r>
+    </w:p>
+    <w:p>
+      <w:r>
+        <w:tab/>
+        <w:t>@Input send Data to child component</w:t>
+      </w:r>
+    </w:p>
+    <w:p>
+      <w:r>
+        <w:tab/>
+        <w:t>Ng-content send Html blocks to child component</w:t>
+      </w:r>
+    </w:p>
+    <w:p/>
+    <w:p>
+      <w:r>
+        <w:tab/>
+        <w:t>Parent</w:t>
+      </w:r>
+    </w:p>
+    <w:p>
+      <w:r>
+        <w:tab/>
+      </w:r>
+      <w:r>
+        <w:tab/>
+        <w:t>&lt;app-card&gt;</w:t>
+      </w:r>
+    </w:p>
+    <w:p>
+      <w:r>
+        <w:tab/>
+      </w:r>
+      <w:r>
+        <w:tab/>
+      </w:r>
+      <w:r>
+        <w:tab/>
+      </w:r>
+      <w:r>
+        <w:rPr>
+          <w:highlight w:val="cyan"/>
+        </w:rPr>
+        <w:t>&lt;p&gt;This is loaded using ng-content&lt;/p&gt;</w:t>
+      </w:r>
+    </w:p>
+    <w:p>
+      <w:r>
+        <w:tab/>
+      </w:r>
+      <w:r>
+        <w:tab/>
+        <w:t>&lt;app-card&gt;</w:t>
+      </w:r>
+    </w:p>
+    <w:p/>
+    <w:p/>
+    <w:p>
+      <w:r>
+        <w:tab/>
+        <w:t>Child</w:t>
+      </w:r>
+    </w:p>
+    <w:p>
+      <w:r>
+        <w:tab/>
+      </w:r>
+      <w:r>
+        <w:tab/>
+        <w:t>&lt;</w:t>
+      </w:r>
+      <w:r>
+        <w:rPr>
+          <w:highlight w:val="cyan"/>
+        </w:rPr>
+        <w:t>ng-content</w:t>
+      </w:r>
+      <w:r>
+        <w:t>&gt;</w:t>
+      </w:r>
+      <w:r>
+        <w:t>html from parent goes here&lt;/ng-content&gt;</w:t>
+      </w:r>
+    </w:p>
+    <w:p>
+      <w:r>
+        <w:tab/>
+      </w:r>
+    </w:p>
+    <w:p/>
+    <w:p>
+      <w:r>
+        <w:t>Multiple</w:t>
+      </w:r>
+    </w:p>
+    <w:p/>
+    <w:p>
+      <w:r>
+        <w:tab/>
+      </w:r>
+      <w:r>
+        <w:t xml:space="preserve">In parent </w:t>
+      </w:r>
+    </w:p>
+    <w:p>
+      <w:r>
+        <w:tab/>
+      </w:r>
+      <w:r>
+        <w:tab/>
+      </w:r>
+      <w:r>
+        <w:drawing>
+          <wp:inline distT="0" distB="0" distL="0" distR="0" wp14:anchorId="2B1CB00B" wp14:editId="35940E1B">
+            <wp:extent cx="3600953" cy="1200318"/>
+            <wp:effectExtent l="0" t="0" r="0" b="0"/>
+            <wp:docPr id="1569781425" name="Picture 1" descr="A screenshot of a computer program&#10;&#10;AI-generated content may be incorrect."/>
+            <wp:cNvGraphicFramePr>
+              <a:graphicFrameLocks xmlns:a="http://schemas.openxmlformats.org/drawingml/2006/main" noChangeAspect="1"/>
+            </wp:cNvGraphicFramePr>
+            <a:graphic xmlns:a="http://schemas.openxmlformats.org/drawingml/2006/main">
+              <a:graphicData uri="http://schemas.openxmlformats.org/drawingml/2006/picture">
+                <pic:pic xmlns:pic="http://schemas.openxmlformats.org/drawingml/2006/picture">
+                  <pic:nvPicPr>
+                    <pic:cNvPr id="1569781425" name="Picture 1" descr="A screenshot of a computer program&#10;&#10;AI-generated content may be incorrect."/>
+                    <pic:cNvPicPr/>
+                  </pic:nvPicPr>
+                  <pic:blipFill>
+                    <a:blip r:embed="rId14"/>
+                    <a:stretch>
+                      <a:fillRect/>
+                    </a:stretch>
+                  </pic:blipFill>
+                  <pic:spPr>
+                    <a:xfrm>
+                      <a:off x="0" y="0"/>
+                      <a:ext cx="3600953" cy="1200318"/>
+                    </a:xfrm>
+                    <a:prstGeom prst="rect">
+                      <a:avLst/>
+                    </a:prstGeom>
+                  </pic:spPr>
+                </pic:pic>
+              </a:graphicData>
+            </a:graphic>
+          </wp:inline>
+        </w:drawing>
+      </w:r>
+    </w:p>
+    <w:p/>
+    <w:p>
+      <w:r>
+        <w:tab/>
+        <w:t>In app-card</w:t>
+      </w:r>
+    </w:p>
+    <w:p>
+      <w:r>
+        <w:tab/>
+      </w:r>
+      <w:r>
+        <w:tab/>
+      </w:r>
+      <w:r>
+        <w:drawing>
+          <wp:inline distT="0" distB="0" distL="0" distR="0" wp14:anchorId="3C10CBF4" wp14:editId="31C95911">
+            <wp:extent cx="5943600" cy="1224915"/>
+            <wp:effectExtent l="0" t="0" r="0" b="0"/>
+            <wp:docPr id="275511027" name="Picture 1" descr="A screenshot of a computer program&#10;&#10;AI-generated content may be incorrect."/>
+            <wp:cNvGraphicFramePr>
+              <a:graphicFrameLocks xmlns:a="http://schemas.openxmlformats.org/drawingml/2006/main" noChangeAspect="1"/>
+            </wp:cNvGraphicFramePr>
+            <a:graphic xmlns:a="http://schemas.openxmlformats.org/drawingml/2006/main">
+              <a:graphicData uri="http://schemas.openxmlformats.org/drawingml/2006/picture">
+                <pic:pic xmlns:pic="http://schemas.openxmlformats.org/drawingml/2006/picture">
+                  <pic:nvPicPr>
+                    <pic:cNvPr id="275511027" name="Picture 1" descr="A screenshot of a computer program&#10;&#10;AI-generated content may be incorrect."/>
+                    <pic:cNvPicPr/>
+                  </pic:nvPicPr>
+                  <pic:blipFill>
+                    <a:blip r:embed="rId15"/>
+                    <a:stretch>
+                      <a:fillRect/>
+                    </a:stretch>
+                  </pic:blipFill>
+                  <pic:spPr>
+                    <a:xfrm>
+                      <a:off x="0" y="0"/>
+                      <a:ext cx="5943600" cy="1224915"/>
+                    </a:xfrm>
+                    <a:prstGeom prst="rect">
+                      <a:avLst/>
+                    </a:prstGeom>
+                  </pic:spPr>
+                </pic:pic>
+              </a:graphicData>
+            </a:graphic>
+          </wp:inline>
+        </w:drawing>
+      </w:r>
+    </w:p>
+    <w:p/>
+    <w:p/>
+    <w:p>
+      <w:r>
+        <w:t>Lifecycle hooks</w:t>
+      </w:r>
+    </w:p>
+    <w:p>
+      <w:r>
+        <w:tab/>
+        <w:t>Special methods provided by angular that allow us to tap into different stages of a component’s lifecycle. Angular provides hooks that let us run custom logic at specific times.</w:t>
+      </w:r>
+    </w:p>
+    <w:p/>
+    <w:p>
+      <w:r>
+        <w:lastRenderedPageBreak/>
+        <w:tab/>
+      </w:r>
+      <w:proofErr w:type="gramStart"/>
+      <w:r>
+        <w:t>Constructor(</w:t>
+      </w:r>
+      <w:proofErr w:type="gramEnd"/>
+      <w:r>
+        <w:t>not part of hook lifecycle)</w:t>
+      </w:r>
+    </w:p>
+    <w:p>
+      <w:r>
+        <w:tab/>
+      </w:r>
+      <w:r>
+        <w:tab/>
+        <w:t xml:space="preserve">Called before </w:t>
+      </w:r>
+      <w:proofErr w:type="spellStart"/>
+      <w:r>
+        <w:t>ngOnInit</w:t>
+      </w:r>
+      <w:proofErr w:type="spellEnd"/>
+      <w:r>
+        <w:t>, first method called, view is not ready yet</w:t>
+      </w:r>
+    </w:p>
+    <w:p>
+      <w:pPr>
+        <w:ind w:firstLine="720"/>
+      </w:pPr>
+    </w:p>
+    <w:p>
+      <w:pPr>
+        <w:ind w:firstLine="720"/>
+      </w:pPr>
+      <w:proofErr w:type="spellStart"/>
+      <w:r>
+        <w:t>ngOnInit</w:t>
+      </w:r>
+      <w:proofErr w:type="spellEnd"/>
+    </w:p>
+    <w:p>
+      <w:r>
+        <w:tab/>
+      </w:r>
+      <w:r>
+        <w:tab/>
+        <w:t xml:space="preserve">called </w:t>
+      </w:r>
+      <w:r>
+        <w:t xml:space="preserve">only </w:t>
+      </w:r>
+      <w:r>
+        <w:t xml:space="preserve">once </w:t>
+      </w:r>
+      <w:r>
+        <w:t xml:space="preserve">when </w:t>
+      </w:r>
+      <w:r>
+        <w:t>the component is initialized</w:t>
+      </w:r>
+    </w:p>
+    <w:p>
+      <w:r>
+        <w:tab/>
+      </w:r>
+      <w:r>
+        <w:tab/>
+      </w:r>
+    </w:p>
+    <w:p>
+      <w:r>
+        <w:tab/>
+      </w:r>
+      <w:proofErr w:type="spellStart"/>
+      <w:r>
+        <w:t>ngOnChanges</w:t>
+      </w:r>
+      <w:proofErr w:type="spellEnd"/>
+    </w:p>
+    <w:p>
+      <w:r>
+        <w:tab/>
+      </w:r>
+      <w:r>
+        <w:tab/>
+        <w:t xml:space="preserve">called every time an </w:t>
+      </w:r>
+      <w:r>
+        <w:rPr>
+          <w:u w:val="single"/>
+        </w:rPr>
+        <w:t>input</w:t>
+      </w:r>
+      <w:r>
+        <w:t xml:space="preserve"> </w:t>
+      </w:r>
+      <w:r>
+        <w:rPr>
+          <w:b/>
+          <w:bCs/>
+        </w:rPr>
+        <w:t>property changes</w:t>
+      </w:r>
+    </w:p>
+    <w:p>
+      <w:pPr>
+        <w:ind w:left="720"/>
+      </w:pPr>
+      <w:r>
+        <w:tab/>
+      </w:r>
+      <w:r>
+        <w:tab/>
+      </w:r>
+      <w:r>
+        <w:drawing>
+          <wp:inline distT="0" distB="0" distL="0" distR="0" wp14:anchorId="0504F0C4" wp14:editId="4BC289AC">
+            <wp:extent cx="2564453" cy="1140031"/>
+            <wp:effectExtent l="0" t="0" r="7620" b="3175"/>
+            <wp:docPr id="76563345" name="Picture 1" descr="A computer screen with text&#10;&#10;AI-generated content may be incorrect."/>
+            <wp:cNvGraphicFramePr>
+              <a:graphicFrameLocks xmlns:a="http://schemas.openxmlformats.org/drawingml/2006/main" noChangeAspect="1"/>
+            </wp:cNvGraphicFramePr>
+            <a:graphic xmlns:a="http://schemas.openxmlformats.org/drawingml/2006/main">
+              <a:graphicData uri="http://schemas.openxmlformats.org/drawingml/2006/picture">
+                <pic:pic xmlns:pic="http://schemas.openxmlformats.org/drawingml/2006/picture">
+                  <pic:nvPicPr>
+                    <pic:cNvPr id="76563345" name="Picture 1" descr="A computer screen with text&#10;&#10;AI-generated content may be incorrect."/>
+                    <pic:cNvPicPr/>
+                  </pic:nvPicPr>
+                  <pic:blipFill>
+                    <a:blip r:embed="rId16"/>
+                    <a:stretch>
+                      <a:fillRect/>
+                    </a:stretch>
+                  </pic:blipFill>
+                  <pic:spPr>
+                    <a:xfrm>
+                      <a:off x="0" y="0"/>
+                      <a:ext cx="2594142" cy="1153229"/>
+                    </a:xfrm>
+                    <a:prstGeom prst="rect">
+                      <a:avLst/>
+                    </a:prstGeom>
+                  </pic:spPr>
+                </pic:pic>
+              </a:graphicData>
+            </a:graphic>
+          </wp:inline>
+        </w:drawing>
+      </w:r>
+    </w:p>
+    <w:p/>
+    <w:p>
+      <w:r>
+        <w:tab/>
+      </w:r>
+      <w:proofErr w:type="spellStart"/>
+      <w:r>
+        <w:t>ngDoCheck</w:t>
+      </w:r>
+      <w:proofErr w:type="spellEnd"/>
+    </w:p>
+    <w:p>
+      <w:r>
+        <w:tab/>
+      </w:r>
+      <w:r>
+        <w:tab/>
+        <w:t>called during every change detection run</w:t>
+      </w:r>
+      <w:r>
+        <w:t>, even if nothing changes</w:t>
+      </w:r>
+    </w:p>
+    <w:p/>
+    <w:p>
+      <w:r>
+        <w:tab/>
+      </w:r>
+      <w:proofErr w:type="spellStart"/>
+      <w:r>
+        <w:t>ngAfterContentInit</w:t>
+      </w:r>
+      <w:proofErr w:type="spellEnd"/>
+    </w:p>
+    <w:p>
+      <w:r>
+        <w:tab/>
+      </w:r>
+      <w:r>
+        <w:tab/>
+        <w:t>ca</w:t>
+      </w:r>
+      <w:r>
+        <w:t>ll</w:t>
+      </w:r>
+      <w:r>
+        <w:t>ed once after the component’s content has been initialized</w:t>
+      </w:r>
+    </w:p>
+    <w:p>
+      <w:r>
+        <w:tab/>
+      </w:r>
+      <w:r>
+        <w:tab/>
+        <w:t xml:space="preserve">after ng-content (content sent from parent) is rendered, to work with that </w:t>
+      </w:r>
+      <w:proofErr w:type="spellStart"/>
+      <w:r>
+        <w:t>conten</w:t>
+      </w:r>
+      <w:proofErr w:type="spellEnd"/>
+      <w:r>
+        <w:t xml:space="preserve"> after it has been projected</w:t>
+      </w:r>
+    </w:p>
+    <w:p/>
+    <w:p>
+      <w:r>
+        <w:tab/>
+      </w:r>
+      <w:proofErr w:type="spellStart"/>
+      <w:r>
+        <w:t>ngAfterContentChecked</w:t>
+      </w:r>
+      <w:proofErr w:type="spellEnd"/>
+    </w:p>
+    <w:p>
+      <w:r>
+        <w:tab/>
+      </w:r>
+      <w:r>
+        <w:tab/>
+        <w:t>called after every check of the component’s content</w:t>
+      </w:r>
+      <w:r>
+        <w:t xml:space="preserve">, like </w:t>
+      </w:r>
+      <w:proofErr w:type="spellStart"/>
+      <w:r>
+        <w:t>ngDoCheck</w:t>
+      </w:r>
+      <w:proofErr w:type="spellEnd"/>
+      <w:r>
+        <w:t xml:space="preserve"> but for projected content of ng-content</w:t>
+      </w:r>
+    </w:p>
+    <w:p/>
+    <w:p>
+      <w:r>
+        <w:tab/>
+      </w:r>
+      <w:proofErr w:type="spellStart"/>
+      <w:r>
+        <w:t>ngAfterViewInit</w:t>
+      </w:r>
+      <w:proofErr w:type="spellEnd"/>
+    </w:p>
+    <w:p>
+      <w:r>
+        <w:lastRenderedPageBreak/>
+        <w:tab/>
+      </w:r>
+      <w:r>
+        <w:tab/>
+        <w:t xml:space="preserve">called </w:t>
+      </w:r>
+      <w:r>
+        <w:t xml:space="preserve">only once </w:t>
+      </w:r>
+      <w:r>
+        <w:t>after the component’s view</w:t>
+      </w:r>
+      <w:r>
+        <w:t xml:space="preserve"> (DOM)</w:t>
+      </w:r>
+      <w:r>
+        <w:t xml:space="preserve"> has been initialized</w:t>
+      </w:r>
+    </w:p>
+    <w:p/>
+    <w:p>
+      <w:r>
+        <w:tab/>
+      </w:r>
+      <w:proofErr w:type="spellStart"/>
+      <w:r>
+        <w:t>ngAfterViewChecked</w:t>
+      </w:r>
+      <w:proofErr w:type="spellEnd"/>
+    </w:p>
+    <w:p>
+      <w:r>
+        <w:tab/>
+      </w:r>
+      <w:r>
+        <w:tab/>
+        <w:t>called after every check of the component’s view</w:t>
+      </w:r>
+      <w:r>
+        <w:t>, triggered after every time the view changes</w:t>
+      </w:r>
+    </w:p>
+    <w:p>
+      <w:r>
+        <w:tab/>
+      </w:r>
+    </w:p>
+    <w:p>
+      <w:r>
+        <w:tab/>
+      </w:r>
+      <w:proofErr w:type="spellStart"/>
+      <w:r>
+        <w:t>ngOnDestroy</w:t>
+      </w:r>
+      <w:proofErr w:type="spellEnd"/>
+    </w:p>
+    <w:p>
+      <w:r>
+        <w:tab/>
+      </w:r>
+      <w:r>
+        <w:tab/>
+        <w:t>called just before the component is destroyed</w:t>
+      </w:r>
+    </w:p>
+    <w:p/>
+    <w:p/>
+    <w:p/>
+    <w:p>
+      <w:r>
+        <w:t xml:space="preserve">Load component inside div </w:t>
+      </w:r>
+      <w:proofErr w:type="spellStart"/>
+      <w:r>
+        <w:t>programatically</w:t>
+      </w:r>
+      <w:proofErr w:type="spellEnd"/>
+      <w:r>
+        <w:t xml:space="preserve"> with </w:t>
+      </w:r>
+      <w:proofErr w:type="spellStart"/>
+      <w:r>
+        <w:t>ngComponentOutlet</w:t>
+      </w:r>
+      <w:proofErr w:type="spellEnd"/>
+    </w:p>
+    <w:p>
+      <w:r>
+        <w:tab/>
+      </w:r>
+      <w:r>
+        <w:tab/>
+      </w:r>
+    </w:p>
+    <w:p>
+      <w:r>
+        <w:tab/>
+        <w:t>&lt;div *</w:t>
+      </w:r>
+      <w:proofErr w:type="spellStart"/>
+      <w:r>
+        <w:t>ngComponentOutlet</w:t>
+      </w:r>
+      <w:proofErr w:type="spellEnd"/>
+      <w:proofErr w:type="gramStart"/>
+      <w:r>
+        <w:t>=”</w:t>
+      </w:r>
+      <w:proofErr w:type="spellStart"/>
+      <w:r>
+        <w:t>loadComponent</w:t>
+      </w:r>
+      <w:proofErr w:type="spellEnd"/>
+      <w:proofErr w:type="gramEnd"/>
+      <w:r>
+        <w:t>()”&gt;&lt;/div&gt;</w:t>
+      </w:r>
+    </w:p>
+    <w:p>
+      <w:r>
+        <w:tab/>
+      </w:r>
+      <w:r>
+        <w:drawing>
+          <wp:inline distT="0" distB="0" distL="0" distR="0" wp14:anchorId="2481CCE6" wp14:editId="2DB5E877">
+            <wp:extent cx="3867690" cy="1162212"/>
+            <wp:effectExtent l="0" t="0" r="0" b="0"/>
+            <wp:docPr id="350917309" name="Picture 1" descr="A blue and yellow text&#10;&#10;AI-generated content may be incorrect."/>
+            <wp:cNvGraphicFramePr>
+              <a:graphicFrameLocks xmlns:a="http://schemas.openxmlformats.org/drawingml/2006/main" noChangeAspect="1"/>
+            </wp:cNvGraphicFramePr>
+            <a:graphic xmlns:a="http://schemas.openxmlformats.org/drawingml/2006/main">
+              <a:graphicData uri="http://schemas.openxmlformats.org/drawingml/2006/picture">
+                <pic:pic xmlns:pic="http://schemas.openxmlformats.org/drawingml/2006/picture">
+                  <pic:nvPicPr>
+                    <pic:cNvPr id="350917309" name="Picture 1" descr="A blue and yellow text&#10;&#10;AI-generated content may be incorrect."/>
+                    <pic:cNvPicPr/>
+                  </pic:nvPicPr>
+                  <pic:blipFill>
+                    <a:blip r:embed="rId17"/>
+                    <a:stretch>
+                      <a:fillRect/>
+                    </a:stretch>
+                  </pic:blipFill>
+                  <pic:spPr>
+                    <a:xfrm>
+                      <a:off x="0" y="0"/>
+                      <a:ext cx="3867690" cy="1162212"/>
+                    </a:xfrm>
+                    <a:prstGeom prst="rect">
+                      <a:avLst/>
+                    </a:prstGeom>
+                  </pic:spPr>
+                </pic:pic>
+              </a:graphicData>
+            </a:graphic>
+          </wp:inline>
+        </w:drawing>
+      </w:r>
+    </w:p>
+    <w:p/>
+    <w:p/>
+    <w:p>
+      <w:r>
+        <w:t xml:space="preserve">Load component when button is clicked with </w:t>
+      </w:r>
+      <w:proofErr w:type="spellStart"/>
+      <w:r>
+        <w:t>ViewContainerRef</w:t>
+      </w:r>
+      <w:proofErr w:type="spellEnd"/>
+    </w:p>
+    <w:p>
+      <w:pPr>
+        <w:ind w:left="720"/>
+      </w:pPr>
+      <w:r>
+        <w:tab/>
+      </w:r>
+      <w:r>
+        <w:drawing>
+          <wp:inline distT="0" distB="0" distL="0" distR="0" wp14:anchorId="5549C81A" wp14:editId="5C773A9C">
+            <wp:extent cx="5943600" cy="452120"/>
+            <wp:effectExtent l="0" t="0" r="0" b="5080"/>
+            <wp:docPr id="2137458069" name="Picture 1"/>
+            <wp:cNvGraphicFramePr>
+              <a:graphicFrameLocks xmlns:a="http://schemas.openxmlformats.org/drawingml/2006/main" noChangeAspect="1"/>
+            </wp:cNvGraphicFramePr>
+            <a:graphic xmlns:a="http://schemas.openxmlformats.org/drawingml/2006/main">
+              <a:graphicData uri="http://schemas.openxmlformats.org/drawingml/2006/picture">
+                <pic:pic xmlns:pic="http://schemas.openxmlformats.org/drawingml/2006/picture">
+                  <pic:nvPicPr>
+                    <pic:cNvPr id="2137458069" name=""/>
+                    <pic:cNvPicPr/>
+                  </pic:nvPicPr>
+                  <pic:blipFill>
+                    <a:blip r:embed="rId18"/>
+                    <a:stretch>
+                      <a:fillRect/>
+                    </a:stretch>
+                  </pic:blipFill>
+                  <pic:spPr>
+                    <a:xfrm>
+                      <a:off x="0" y="0"/>
+                      <a:ext cx="5943600" cy="452120"/>
+                    </a:xfrm>
+                    <a:prstGeom prst="rect">
+                      <a:avLst/>
+                    </a:prstGeom>
+                  </pic:spPr>
+                </pic:pic>
+              </a:graphicData>
+            </a:graphic>
+          </wp:inline>
+        </w:drawing>
+      </w:r>
+    </w:p>
+    <w:p>
+      <w:pPr>
+        <w:ind w:firstLine="720"/>
+      </w:pPr>
+      <w:r>
+        <w:lastRenderedPageBreak/>
+        <w:drawing>
+          <wp:inline distT="0" distB="0" distL="0" distR="0" wp14:anchorId="7C862699" wp14:editId="5E03E9A3">
+            <wp:extent cx="5943600" cy="1662430"/>
+            <wp:effectExtent l="0" t="0" r="0" b="0"/>
+            <wp:docPr id="1524416936" name="Picture 1" descr="A screen shot of a computer code&#10;&#10;AI-generated content may be incorrect."/>
+            <wp:cNvGraphicFramePr>
+              <a:graphicFrameLocks xmlns:a="http://schemas.openxmlformats.org/drawingml/2006/main" noChangeAspect="1"/>
+            </wp:cNvGraphicFramePr>
+            <a:graphic xmlns:a="http://schemas.openxmlformats.org/drawingml/2006/main">
+              <a:graphicData uri="http://schemas.openxmlformats.org/drawingml/2006/picture">
+                <pic:pic xmlns:pic="http://schemas.openxmlformats.org/drawingml/2006/picture">
+                  <pic:nvPicPr>
+                    <pic:cNvPr id="1524416936" name="Picture 1" descr="A screen shot of a computer code&#10;&#10;AI-generated content may be incorrect."/>
+                    <pic:cNvPicPr/>
+                  </pic:nvPicPr>
+                  <pic:blipFill>
+                    <a:blip r:embed="rId19"/>
+                    <a:stretch>
+                      <a:fillRect/>
+                    </a:stretch>
+                  </pic:blipFill>
+                  <pic:spPr>
+                    <a:xfrm>
+                      <a:off x="0" y="0"/>
+                      <a:ext cx="5943600" cy="1662430"/>
+                    </a:xfrm>
+                    <a:prstGeom prst="rect">
+                      <a:avLst/>
+                    </a:prstGeom>
+                  </pic:spPr>
+                </pic:pic>
+              </a:graphicData>
+            </a:graphic>
+          </wp:inline>
+        </w:drawing>
+      </w:r>
+    </w:p>
+    <w:p>
+      <w:r>
+        <w:tab/>
+      </w:r>
+    </w:p>
+    <w:p>
+      <w:r>
+        <w:t xml:space="preserve">Remove component from </w:t>
+      </w:r>
+      <w:proofErr w:type="spellStart"/>
+      <w:r>
+        <w:t>ViewContainerRef</w:t>
+      </w:r>
+      <w:proofErr w:type="spellEnd"/>
+      <w:r>
+        <w:tab/>
+      </w:r>
+    </w:p>
+    <w:p>
+      <w:pPr>
+        <w:ind w:firstLine="720"/>
+      </w:pPr>
+      <w:r>
+        <w:drawing>
+          <wp:inline distT="0" distB="0" distL="0" distR="0" wp14:anchorId="5CA9347B" wp14:editId="007D5D41">
+            <wp:extent cx="5943600" cy="333375"/>
+            <wp:effectExtent l="0" t="0" r="0" b="9525"/>
+            <wp:docPr id="798351434" name="Picture 1"/>
+            <wp:cNvGraphicFramePr>
+              <a:graphicFrameLocks xmlns:a="http://schemas.openxmlformats.org/drawingml/2006/main" noChangeAspect="1"/>
+            </wp:cNvGraphicFramePr>
+            <a:graphic xmlns:a="http://schemas.openxmlformats.org/drawingml/2006/main">
+              <a:graphicData uri="http://schemas.openxmlformats.org/drawingml/2006/picture">
+                <pic:pic xmlns:pic="http://schemas.openxmlformats.org/drawingml/2006/picture">
+                  <pic:nvPicPr>
+                    <pic:cNvPr id="798351434" name=""/>
+                    <pic:cNvPicPr/>
+                  </pic:nvPicPr>
+                  <pic:blipFill>
+                    <a:blip r:embed="rId20"/>
+                    <a:stretch>
+                      <a:fillRect/>
+                    </a:stretch>
+                  </pic:blipFill>
+                  <pic:spPr>
+                    <a:xfrm>
+                      <a:off x="0" y="0"/>
+                      <a:ext cx="5943600" cy="333375"/>
+                    </a:xfrm>
+                    <a:prstGeom prst="rect">
+                      <a:avLst/>
+                    </a:prstGeom>
+                  </pic:spPr>
+                </pic:pic>
+              </a:graphicData>
+            </a:graphic>
+          </wp:inline>
+        </w:drawing>
+      </w:r>
+    </w:p>
+    <w:p>
+      <w:pPr>
+        <w:ind w:firstLine="720"/>
+      </w:pPr>
+      <w:r>
+        <w:drawing>
+          <wp:inline distT="0" distB="0" distL="0" distR="0" wp14:anchorId="21F340D7" wp14:editId="273FBA83">
+            <wp:extent cx="4372585" cy="990738"/>
+            <wp:effectExtent l="0" t="0" r="9525" b="0"/>
+            <wp:docPr id="225921968" name="Picture 1" descr="A yellow text on a black background&#10;&#10;AI-generated content may be incorrect."/>
+            <wp:cNvGraphicFramePr>
+              <a:graphicFrameLocks xmlns:a="http://schemas.openxmlformats.org/drawingml/2006/main" noChangeAspect="1"/>
+            </wp:cNvGraphicFramePr>
+            <a:graphic xmlns:a="http://schemas.openxmlformats.org/drawingml/2006/main">
+              <a:graphicData uri="http://schemas.openxmlformats.org/drawingml/2006/picture">
+                <pic:pic xmlns:pic="http://schemas.openxmlformats.org/drawingml/2006/picture">
+                  <pic:nvPicPr>
+                    <pic:cNvPr id="225921968" name="Picture 1" descr="A yellow text on a black background&#10;&#10;AI-generated content may be incorrect."/>
+                    <pic:cNvPicPr/>
+                  </pic:nvPicPr>
+                  <pic:blipFill>
+                    <a:blip r:embed="rId21"/>
+                    <a:stretch>
+                      <a:fillRect/>
+                    </a:stretch>
+                  </pic:blipFill>
+                  <pic:spPr>
+                    <a:xfrm>
+                      <a:off x="0" y="0"/>
+                      <a:ext cx="4372585" cy="990738"/>
+                    </a:xfrm>
+                    <a:prstGeom prst="rect">
+                      <a:avLst/>
+                    </a:prstGeom>
+                  </pic:spPr>
+                </pic:pic>
+              </a:graphicData>
+            </a:graphic>
+          </wp:inline>
+        </w:drawing>
+      </w:r>
+    </w:p>
+    <w:p/>
+    <w:p/>
+    <w:p>
+      <w:r>
+        <w:t>Pipes</w:t>
+      </w:r>
+    </w:p>
+    <w:p>
+      <w:r>
+        <w:tab/>
+        <w:t xml:space="preserve">A way to transform data directly </w:t>
+      </w:r>
+      <w:proofErr w:type="gramStart"/>
+      <w:r>
+        <w:t>in</w:t>
+      </w:r>
+      <w:proofErr w:type="gramEnd"/>
+      <w:r>
+        <w:t xml:space="preserve"> the template</w:t>
+      </w:r>
+    </w:p>
+    <w:p/>
+    <w:p>
+      <w:r>
+        <w:tab/>
+        <w:t>Built in pipes, angular pipes out of the box</w:t>
+      </w:r>
+    </w:p>
+    <w:p>
+      <w:r>
+        <w:tab/>
+        <w:t>Custom pipes, let you define your own transformation</w:t>
+      </w:r>
+    </w:p>
+    <w:p>
+      <w:r>
+        <w:tab/>
+        <w:t>Data -&gt; Pipe transform -&gt; Formatted data</w:t>
+      </w:r>
+    </w:p>
+    <w:p/>
+    <w:p>
+      <w:r>
+        <w:tab/>
+        <w:t>Cleaner, so the component does not have that code and it can be reused in different places</w:t>
+      </w:r>
+    </w:p>
+    <w:p/>
+    <w:p>
+      <w:r>
+        <w:tab/>
+        <w:t>Ex: built in uppercase pipe</w:t>
+      </w:r>
+      <w:r>
+        <w:t xml:space="preserve"> and number pipe</w:t>
+      </w:r>
+    </w:p>
+    <w:p>
+      <w:r>
+        <w:lastRenderedPageBreak/>
+        <w:tab/>
+      </w:r>
+      <w:r>
+        <w:drawing>
+          <wp:inline distT="0" distB="0" distL="0" distR="0" wp14:anchorId="3C2CB0C8" wp14:editId="1986CDE3">
+            <wp:extent cx="4315427" cy="428685"/>
+            <wp:effectExtent l="0" t="0" r="0" b="9525"/>
+            <wp:docPr id="1515992112" name="Picture 1"/>
+            <wp:cNvGraphicFramePr>
+              <a:graphicFrameLocks xmlns:a="http://schemas.openxmlformats.org/drawingml/2006/main" noChangeAspect="1"/>
+            </wp:cNvGraphicFramePr>
+            <a:graphic xmlns:a="http://schemas.openxmlformats.org/drawingml/2006/main">
+              <a:graphicData uri="http://schemas.openxmlformats.org/drawingml/2006/picture">
+                <pic:pic xmlns:pic="http://schemas.openxmlformats.org/drawingml/2006/picture">
+                  <pic:nvPicPr>
+                    <pic:cNvPr id="1515992112" name=""/>
+                    <pic:cNvPicPr/>
+                  </pic:nvPicPr>
+                  <pic:blipFill>
+                    <a:blip r:embed="rId22"/>
+                    <a:stretch>
+                      <a:fillRect/>
+                    </a:stretch>
+                  </pic:blipFill>
+                  <pic:spPr>
+                    <a:xfrm>
+                      <a:off x="0" y="0"/>
+                      <a:ext cx="4315427" cy="428685"/>
+                    </a:xfrm>
+                    <a:prstGeom prst="rect">
+                      <a:avLst/>
+                    </a:prstGeom>
+                  </pic:spPr>
+                </pic:pic>
+              </a:graphicData>
+            </a:graphic>
+          </wp:inline>
+        </w:drawing>
+      </w:r>
+    </w:p>
+    <w:p>
+      <w:pPr>
+        <w:ind w:firstLine="720"/>
+      </w:pPr>
+      <w:r>
+        <w:drawing>
+          <wp:inline distT="0" distB="0" distL="0" distR="0" wp14:anchorId="310FABE9" wp14:editId="4142D82B">
+            <wp:extent cx="4582164" cy="447737"/>
+            <wp:effectExtent l="0" t="0" r="8890" b="9525"/>
+            <wp:docPr id="767216352" name="Picture 1"/>
+            <wp:cNvGraphicFramePr>
+              <a:graphicFrameLocks xmlns:a="http://schemas.openxmlformats.org/drawingml/2006/main" noChangeAspect="1"/>
+            </wp:cNvGraphicFramePr>
+            <a:graphic xmlns:a="http://schemas.openxmlformats.org/drawingml/2006/main">
+              <a:graphicData uri="http://schemas.openxmlformats.org/drawingml/2006/picture">
+                <pic:pic xmlns:pic="http://schemas.openxmlformats.org/drawingml/2006/picture">
+                  <pic:nvPicPr>
+                    <pic:cNvPr id="767216352" name=""/>
+                    <pic:cNvPicPr/>
+                  </pic:nvPicPr>
+                  <pic:blipFill>
+                    <a:blip r:embed="rId23"/>
+                    <a:stretch>
+                      <a:fillRect/>
+                    </a:stretch>
+                  </pic:blipFill>
+                  <pic:spPr>
+                    <a:xfrm>
+                      <a:off x="0" y="0"/>
+                      <a:ext cx="4582164" cy="447737"/>
+                    </a:xfrm>
+                    <a:prstGeom prst="rect">
+                      <a:avLst/>
+                    </a:prstGeom>
+                  </pic:spPr>
+                </pic:pic>
+              </a:graphicData>
+            </a:graphic>
+          </wp:inline>
+        </w:drawing>
+      </w:r>
+    </w:p>
+    <w:p>
+      <w:pPr>
+        <w:ind w:firstLine="720"/>
+      </w:pPr>
+      <w:r>
+        <w:drawing>
+          <wp:inline distT="0" distB="0" distL="0" distR="0" wp14:anchorId="5E647AB9" wp14:editId="52E6A8C0">
+            <wp:extent cx="3791479" cy="476316"/>
+            <wp:effectExtent l="0" t="0" r="0" b="0"/>
+            <wp:docPr id="1919891271" name="Picture 1" descr="A purple sign with yellow letters&#10;&#10;AI-generated content may be incorrect."/>
+            <wp:cNvGraphicFramePr>
+              <a:graphicFrameLocks xmlns:a="http://schemas.openxmlformats.org/drawingml/2006/main" noChangeAspect="1"/>
+            </wp:cNvGraphicFramePr>
+            <a:graphic xmlns:a="http://schemas.openxmlformats.org/drawingml/2006/main">
+              <a:graphicData uri="http://schemas.openxmlformats.org/drawingml/2006/picture">
+                <pic:pic xmlns:pic="http://schemas.openxmlformats.org/drawingml/2006/picture">
+                  <pic:nvPicPr>
+                    <pic:cNvPr id="1919891271" name="Picture 1" descr="A purple sign with yellow letters&#10;&#10;AI-generated content may be incorrect."/>
+                    <pic:cNvPicPr/>
+                  </pic:nvPicPr>
+                  <pic:blipFill>
+                    <a:blip r:embed="rId24"/>
+                    <a:stretch>
+                      <a:fillRect/>
+                    </a:stretch>
+                  </pic:blipFill>
+                  <pic:spPr>
+                    <a:xfrm>
+                      <a:off x="0" y="0"/>
+                      <a:ext cx="3791479" cy="476316"/>
+                    </a:xfrm>
+                    <a:prstGeom prst="rect">
+                      <a:avLst/>
+                    </a:prstGeom>
+                  </pic:spPr>
+                </pic:pic>
+              </a:graphicData>
+            </a:graphic>
+          </wp:inline>
+        </w:drawing>
+      </w:r>
+    </w:p>
+    <w:p>
+      <w:pPr>
+        <w:ind w:firstLine="720"/>
+      </w:pPr>
+      <w:r>
+        <w:drawing>
+          <wp:inline distT="0" distB="0" distL="0" distR="0" wp14:anchorId="135D4328" wp14:editId="7BE612AB">
+            <wp:extent cx="4372585" cy="419158"/>
+            <wp:effectExtent l="0" t="0" r="9525" b="0"/>
+            <wp:docPr id="1715216981" name="Picture 1"/>
+            <wp:cNvGraphicFramePr>
+              <a:graphicFrameLocks xmlns:a="http://schemas.openxmlformats.org/drawingml/2006/main" noChangeAspect="1"/>
+            </wp:cNvGraphicFramePr>
+            <a:graphic xmlns:a="http://schemas.openxmlformats.org/drawingml/2006/main">
+              <a:graphicData uri="http://schemas.openxmlformats.org/drawingml/2006/picture">
+                <pic:pic xmlns:pic="http://schemas.openxmlformats.org/drawingml/2006/picture">
+                  <pic:nvPicPr>
+                    <pic:cNvPr id="1715216981" name=""/>
+                    <pic:cNvPicPr/>
+                  </pic:nvPicPr>
+                  <pic:blipFill>
+                    <a:blip r:embed="rId25"/>
+                    <a:stretch>
+                      <a:fillRect/>
+                    </a:stretch>
+                  </pic:blipFill>
+                  <pic:spPr>
+                    <a:xfrm>
+                      <a:off x="0" y="0"/>
+                      <a:ext cx="4372585" cy="419158"/>
+                    </a:xfrm>
+                    <a:prstGeom prst="rect">
+                      <a:avLst/>
+                    </a:prstGeom>
+                  </pic:spPr>
+                </pic:pic>
+              </a:graphicData>
+            </a:graphic>
+          </wp:inline>
+        </w:drawing>
+      </w:r>
+    </w:p>
+    <w:p>
+      <w:pPr>
+        <w:ind w:firstLine="720"/>
+      </w:pPr>
+      <w:r>
+        <w:drawing>
+          <wp:inline distT="0" distB="0" distL="0" distR="0" wp14:anchorId="0D9A3758" wp14:editId="7049D5D3">
+            <wp:extent cx="5420481" cy="409632"/>
+            <wp:effectExtent l="0" t="0" r="8890" b="9525"/>
+            <wp:docPr id="696530575" name="Picture 1"/>
+            <wp:cNvGraphicFramePr>
+              <a:graphicFrameLocks xmlns:a="http://schemas.openxmlformats.org/drawingml/2006/main" noChangeAspect="1"/>
+            </wp:cNvGraphicFramePr>
+            <a:graphic xmlns:a="http://schemas.openxmlformats.org/drawingml/2006/main">
+              <a:graphicData uri="http://schemas.openxmlformats.org/drawingml/2006/picture">
+                <pic:pic xmlns:pic="http://schemas.openxmlformats.org/drawingml/2006/picture">
+                  <pic:nvPicPr>
+                    <pic:cNvPr id="696530575" name=""/>
+                    <pic:cNvPicPr/>
+                  </pic:nvPicPr>
+                  <pic:blipFill>
+                    <a:blip r:embed="rId26"/>
+                    <a:stretch>
+                      <a:fillRect/>
+                    </a:stretch>
+                  </pic:blipFill>
+                  <pic:spPr>
+                    <a:xfrm>
+                      <a:off x="0" y="0"/>
+                      <a:ext cx="5420481" cy="409632"/>
+                    </a:xfrm>
+                    <a:prstGeom prst="rect">
+                      <a:avLst/>
+                    </a:prstGeom>
+                  </pic:spPr>
+                </pic:pic>
+              </a:graphicData>
+            </a:graphic>
+          </wp:inline>
+        </w:drawing>
+      </w:r>
+    </w:p>
+    <w:p>
+      <w:pPr>
+        <w:ind w:firstLine="720"/>
+      </w:pPr>
+      <w:r>
+        <w:drawing>
+          <wp:inline distT="0" distB="0" distL="0" distR="0" wp14:anchorId="166F94F9" wp14:editId="51B2E06F">
+            <wp:extent cx="3877216" cy="333422"/>
+            <wp:effectExtent l="0" t="0" r="0" b="9525"/>
+            <wp:docPr id="1857804171" name="Picture 1"/>
+            <wp:cNvGraphicFramePr>
+              <a:graphicFrameLocks xmlns:a="http://schemas.openxmlformats.org/drawingml/2006/main" noChangeAspect="1"/>
+            </wp:cNvGraphicFramePr>
+            <a:graphic xmlns:a="http://schemas.openxmlformats.org/drawingml/2006/main">
+              <a:graphicData uri="http://schemas.openxmlformats.org/drawingml/2006/picture">
+                <pic:pic xmlns:pic="http://schemas.openxmlformats.org/drawingml/2006/picture">
+                  <pic:nvPicPr>
+                    <pic:cNvPr id="1857804171" name=""/>
+                    <pic:cNvPicPr/>
+                  </pic:nvPicPr>
+                  <pic:blipFill>
+                    <a:blip r:embed="rId27"/>
+                    <a:stretch>
+                      <a:fillRect/>
+                    </a:stretch>
+                  </pic:blipFill>
+                  <pic:spPr>
+                    <a:xfrm>
+                      <a:off x="0" y="0"/>
+                      <a:ext cx="3877216" cy="333422"/>
+                    </a:xfrm>
+                    <a:prstGeom prst="rect">
+                      <a:avLst/>
+                    </a:prstGeom>
+                  </pic:spPr>
+                </pic:pic>
+              </a:graphicData>
+            </a:graphic>
+          </wp:inline>
+        </w:drawing>
+      </w:r>
+    </w:p>
+    <w:p>
+      <w:pPr>
+        <w:ind w:firstLine="720"/>
+      </w:pPr>
+      <w:r>
+        <w:drawing>
+          <wp:inline distT="0" distB="0" distL="0" distR="0" wp14:anchorId="228443C4" wp14:editId="472874D8">
+            <wp:extent cx="3562847" cy="266737"/>
+            <wp:effectExtent l="0" t="0" r="0" b="0"/>
+            <wp:docPr id="349601141" name="Picture 1"/>
+            <wp:cNvGraphicFramePr>
+              <a:graphicFrameLocks xmlns:a="http://schemas.openxmlformats.org/drawingml/2006/main" noChangeAspect="1"/>
+            </wp:cNvGraphicFramePr>
+            <a:graphic xmlns:a="http://schemas.openxmlformats.org/drawingml/2006/main">
+              <a:graphicData uri="http://schemas.openxmlformats.org/drawingml/2006/picture">
+                <pic:pic xmlns:pic="http://schemas.openxmlformats.org/drawingml/2006/picture">
+                  <pic:nvPicPr>
+                    <pic:cNvPr id="349601141" name=""/>
+                    <pic:cNvPicPr/>
+                  </pic:nvPicPr>
+                  <pic:blipFill>
+                    <a:blip r:embed="rId28"/>
+                    <a:stretch>
+                      <a:fillRect/>
+                    </a:stretch>
+                  </pic:blipFill>
+                  <pic:spPr>
+                    <a:xfrm>
+                      <a:off x="0" y="0"/>
+                      <a:ext cx="3562847" cy="266737"/>
+                    </a:xfrm>
+                    <a:prstGeom prst="rect">
+                      <a:avLst/>
+                    </a:prstGeom>
+                  </pic:spPr>
+                </pic:pic>
+              </a:graphicData>
+            </a:graphic>
+          </wp:inline>
+        </w:drawing>
+      </w:r>
+    </w:p>
+    <w:p>
+      <w:pPr>
+        <w:ind w:firstLine="720"/>
+      </w:pPr>
+    </w:p>
+    <w:p>
+      <w:pPr>
+        <w:ind w:firstLine="720"/>
+      </w:pPr>
+      <w:r>
+        <w:t>Json pipe to display complex object</w:t>
+      </w:r>
+    </w:p>
+    <w:p>
+      <w:pPr>
+        <w:ind w:firstLine="720"/>
+      </w:pPr>
+    </w:p>
+    <w:p>
+      <w:pPr>
+        <w:ind w:firstLine="720"/>
+      </w:pPr>
+      <w:proofErr w:type="gramStart"/>
+      <w:r>
+        <w:t>{{ user</w:t>
+      </w:r>
+      <w:proofErr w:type="gramEnd"/>
+      <w:r>
+        <w:t xml:space="preserve"> }} -&gt; </w:t>
+      </w:r>
+      <w:proofErr w:type="gramStart"/>
+      <w:r>
+        <w:t>display  [</w:t>
+      </w:r>
+      <w:proofErr w:type="gramEnd"/>
+      <w:r>
+        <w:t>object Object]</w:t>
+      </w:r>
+    </w:p>
+    <w:p>
+      <w:pPr>
+        <w:ind w:firstLine="720"/>
+      </w:pPr>
+      <w:proofErr w:type="gramStart"/>
+      <w:r>
+        <w:t>{{ user</w:t>
+      </w:r>
+      <w:proofErr w:type="gramEnd"/>
+      <w:r>
+        <w:t xml:space="preserve"> | </w:t>
+      </w:r>
+      <w:proofErr w:type="spellStart"/>
+      <w:proofErr w:type="gramStart"/>
+      <w:r>
+        <w:t>json</w:t>
+      </w:r>
+      <w:proofErr w:type="spellEnd"/>
+      <w:r>
+        <w:t xml:space="preserve"> }</w:t>
+      </w:r>
+      <w:proofErr w:type="gramEnd"/>
+      <w:r>
+        <w:t>} -&gt; {“</w:t>
+      </w:r>
+      <w:proofErr w:type="spellStart"/>
+      <w:r>
+        <w:t>name”</w:t>
+      </w:r>
+      <w:proofErr w:type="gramStart"/>
+      <w:r>
+        <w:t>:”Fer</w:t>
+      </w:r>
+      <w:proofErr w:type="spellEnd"/>
+      <w:proofErr w:type="gramEnd"/>
+      <w:r>
+        <w:t>”, “age”:39}</w:t>
+      </w:r>
+    </w:p>
+    <w:p>
+      <w:pPr>
+        <w:ind w:firstLine="720"/>
+      </w:pPr>
+    </w:p>
+    <w:p>
+      <w:pPr>
+        <w:ind w:firstLine="720"/>
+      </w:pPr>
+      <w:r>
+        <w:drawing>
+          <wp:inline distT="0" distB="0" distL="0" distR="0" wp14:anchorId="2D90F167" wp14:editId="434A7628">
+            <wp:extent cx="2048494" cy="269675"/>
+            <wp:effectExtent l="0" t="0" r="0" b="0"/>
+            <wp:docPr id="1363883420" name="Picture 1" descr="A computer code with green and orange text&#10;&#10;AI-generated content may be incorrect."/>
+            <wp:cNvGraphicFramePr>
+              <a:graphicFrameLocks xmlns:a="http://schemas.openxmlformats.org/drawingml/2006/main" noChangeAspect="1"/>
+            </wp:cNvGraphicFramePr>
+            <a:graphic xmlns:a="http://schemas.openxmlformats.org/drawingml/2006/main">
+              <a:graphicData uri="http://schemas.openxmlformats.org/drawingml/2006/picture">
+                <pic:pic xmlns:pic="http://schemas.openxmlformats.org/drawingml/2006/picture">
+                  <pic:nvPicPr>
+                    <pic:cNvPr id="1363883420" name="Picture 1" descr="A computer code with green and orange text&#10;&#10;AI-generated content may be incorrect."/>
+                    <pic:cNvPicPr/>
+                  </pic:nvPicPr>
+                  <pic:blipFill>
+                    <a:blip r:embed="rId29"/>
+                    <a:stretch>
+                      <a:fillRect/>
+                    </a:stretch>
+                  </pic:blipFill>
+                  <pic:spPr>
+                    <a:xfrm>
+                      <a:off x="0" y="0"/>
+                      <a:ext cx="2086156" cy="274633"/>
+                    </a:xfrm>
+                    <a:prstGeom prst="rect">
+                      <a:avLst/>
+                    </a:prstGeom>
+                  </pic:spPr>
+                </pic:pic>
+              </a:graphicData>
+            </a:graphic>
+          </wp:inline>
+        </w:drawing>
+      </w:r>
+      <w:r>
+        <w:t>-&gt;</w:t>
+      </w:r>
+      <w:r>
+        <w:drawing>
+          <wp:inline distT="0" distB="0" distL="0" distR="0" wp14:anchorId="108217DF" wp14:editId="3782B0FA">
+            <wp:extent cx="855023" cy="249844"/>
+            <wp:effectExtent l="0" t="0" r="2540" b="0"/>
+            <wp:docPr id="2082694728" name="Picture 1"/>
+            <wp:cNvGraphicFramePr>
+              <a:graphicFrameLocks xmlns:a="http://schemas.openxmlformats.org/drawingml/2006/main" noChangeAspect="1"/>
+            </wp:cNvGraphicFramePr>
+            <a:graphic xmlns:a="http://schemas.openxmlformats.org/drawingml/2006/main">
+              <a:graphicData uri="http://schemas.openxmlformats.org/drawingml/2006/picture">
+                <pic:pic xmlns:pic="http://schemas.openxmlformats.org/drawingml/2006/picture">
+                  <pic:nvPicPr>
+                    <pic:cNvPr id="2082694728" name=""/>
+                    <pic:cNvPicPr/>
+                  </pic:nvPicPr>
+                  <pic:blipFill>
+                    <a:blip r:embed="rId30"/>
+                    <a:stretch>
+                      <a:fillRect/>
+                    </a:stretch>
+                  </pic:blipFill>
+                  <pic:spPr>
+                    <a:xfrm>
+                      <a:off x="0" y="0"/>
+                      <a:ext cx="882354" cy="257830"/>
+                    </a:xfrm>
+                    <a:prstGeom prst="rect">
+                      <a:avLst/>
+                    </a:prstGeom>
+                  </pic:spPr>
+                </pic:pic>
+              </a:graphicData>
+            </a:graphic>
+          </wp:inline>
+        </w:drawing>
+      </w:r>
+    </w:p>
+    <w:p/>
+    <w:p>
+      <w:r>
+        <w:t>Multiple pipes</w:t>
+      </w:r>
+    </w:p>
+    <w:p>
+      <w:r>
+        <w:drawing>
+          <wp:inline distT="0" distB="0" distL="0" distR="0" wp14:anchorId="0AD3A511" wp14:editId="74702A5B">
+            <wp:extent cx="5915851" cy="552527"/>
+            <wp:effectExtent l="0" t="0" r="8890" b="0"/>
+            <wp:docPr id="821276016" name="Picture 1"/>
+            <wp:cNvGraphicFramePr>
+              <a:graphicFrameLocks xmlns:a="http://schemas.openxmlformats.org/drawingml/2006/main" noChangeAspect="1"/>
+            </wp:cNvGraphicFramePr>
+            <a:graphic xmlns:a="http://schemas.openxmlformats.org/drawingml/2006/main">
+              <a:graphicData uri="http://schemas.openxmlformats.org/drawingml/2006/picture">
+                <pic:pic xmlns:pic="http://schemas.openxmlformats.org/drawingml/2006/picture">
+                  <pic:nvPicPr>
+                    <pic:cNvPr id="821276016" name=""/>
+                    <pic:cNvPicPr/>
+                  </pic:nvPicPr>
+                  <pic:blipFill>
+                    <a:blip r:embed="rId31"/>
+                    <a:stretch>
+                      <a:fillRect/>
+                    </a:stretch>
+                  </pic:blipFill>
+                  <pic:spPr>
+                    <a:xfrm>
+                      <a:off x="0" y="0"/>
+                      <a:ext cx="5915851" cy="552527"/>
+                    </a:xfrm>
+                    <a:prstGeom prst="rect">
+                      <a:avLst/>
+                    </a:prstGeom>
+                  </pic:spPr>
+                </pic:pic>
+              </a:graphicData>
+            </a:graphic>
+          </wp:inline>
+        </w:drawing>
+      </w:r>
+    </w:p>
+    <w:p/>
+    <w:p>
+      <w:r>
+        <w:t>Services</w:t>
+      </w:r>
+    </w:p>
+    <w:p>
+      <w:r>
+        <w:lastRenderedPageBreak/>
+        <w:tab/>
+        <w:t>By dependency injection one single instance is used instead of using a new instance each new is used</w:t>
+      </w:r>
+    </w:p>
+    <w:p/>
+    <w:p>
+      <w:r>
+        <w:drawing>
+          <wp:inline distT="0" distB="0" distL="0" distR="0" wp14:anchorId="7678974C" wp14:editId="0294A1DA">
+            <wp:extent cx="5943600" cy="2030095"/>
+            <wp:effectExtent l="0" t="0" r="0" b="8255"/>
+            <wp:docPr id="1449965111" name="Picture 1" descr="A screen shot of a computer&#10;&#10;AI-generated content may be incorrect."/>
+            <wp:cNvGraphicFramePr>
+              <a:graphicFrameLocks xmlns:a="http://schemas.openxmlformats.org/drawingml/2006/main" noChangeAspect="1"/>
+            </wp:cNvGraphicFramePr>
+            <a:graphic xmlns:a="http://schemas.openxmlformats.org/drawingml/2006/main">
+              <a:graphicData uri="http://schemas.openxmlformats.org/drawingml/2006/picture">
+                <pic:pic xmlns:pic="http://schemas.openxmlformats.org/drawingml/2006/picture">
+                  <pic:nvPicPr>
+                    <pic:cNvPr id="1449965111" name="Picture 1" descr="A screen shot of a computer&#10;&#10;AI-generated content may be incorrect."/>
+                    <pic:cNvPicPr/>
+                  </pic:nvPicPr>
+                  <pic:blipFill>
+                    <a:blip r:embed="rId32"/>
+                    <a:stretch>
+                      <a:fillRect/>
+                    </a:stretch>
+                  </pic:blipFill>
+                  <pic:spPr>
+                    <a:xfrm>
+                      <a:off x="0" y="0"/>
+                      <a:ext cx="5943600" cy="2030095"/>
+                    </a:xfrm>
+                    <a:prstGeom prst="rect">
+                      <a:avLst/>
+                    </a:prstGeom>
+                  </pic:spPr>
+                </pic:pic>
+              </a:graphicData>
+            </a:graphic>
+          </wp:inline>
+        </w:drawing>
+      </w:r>
+    </w:p>
+    <w:p/>
+    <w:p>
+      <w:r>
+        <w:t>Injector</w:t>
+      </w:r>
+    </w:p>
+    <w:p>
+      <w:r>
+        <w:tab/>
+        <w:t>Area where all instance services are stored</w:t>
+      </w:r>
+    </w:p>
+    <w:p/>
+    <w:p>
+      <w:r>
+        <w:t xml:space="preserve">Optional fields </w:t>
+      </w:r>
+      <w:proofErr w:type="gramStart"/>
+      <w:r>
+        <w:t>with ?</w:t>
+      </w:r>
+      <w:proofErr w:type="gramEnd"/>
+      <w:r>
+        <w:t>, not mandatory</w:t>
+      </w:r>
+    </w:p>
+    <w:p>
+      <w:r>
+        <w:drawing>
+          <wp:inline distT="0" distB="0" distL="0" distR="0" wp14:anchorId="0DF5F91B" wp14:editId="45FA9DF9">
+            <wp:extent cx="3000794" cy="1276528"/>
+            <wp:effectExtent l="0" t="0" r="9525" b="0"/>
+            <wp:docPr id="172454930" name="Picture 1" descr="A computer screen shot of a computer code&#10;&#10;AI-generated content may be incorrect."/>
+            <wp:cNvGraphicFramePr>
+              <a:graphicFrameLocks xmlns:a="http://schemas.openxmlformats.org/drawingml/2006/main" noChangeAspect="1"/>
+            </wp:cNvGraphicFramePr>
+            <a:graphic xmlns:a="http://schemas.openxmlformats.org/drawingml/2006/main">
+              <a:graphicData uri="http://schemas.openxmlformats.org/drawingml/2006/picture">
+                <pic:pic xmlns:pic="http://schemas.openxmlformats.org/drawingml/2006/picture">
+                  <pic:nvPicPr>
+                    <pic:cNvPr id="172454930" name="Picture 1" descr="A computer screen shot of a computer code&#10;&#10;AI-generated content may be incorrect."/>
+                    <pic:cNvPicPr/>
+                  </pic:nvPicPr>
+                  <pic:blipFill>
+                    <a:blip r:embed="rId33"/>
+                    <a:stretch>
+                      <a:fillRect/>
+                    </a:stretch>
+                  </pic:blipFill>
+                  <pic:spPr>
+                    <a:xfrm>
+                      <a:off x="0" y="0"/>
+                      <a:ext cx="3000794" cy="1276528"/>
+                    </a:xfrm>
+                    <a:prstGeom prst="rect">
+                      <a:avLst/>
+                    </a:prstGeom>
+                  </pic:spPr>
+                </pic:pic>
+              </a:graphicData>
+            </a:graphic>
+          </wp:inline>
+        </w:drawing>
+      </w:r>
+    </w:p>
+    <w:p/>
+    <w:p>
+      <w:r>
+        <w:t>Template Driven Form</w:t>
+      </w:r>
+    </w:p>
+    <w:p>
+      <w:r>
+        <w:drawing>
+          <wp:inline distT="0" distB="0" distL="0" distR="0" wp14:anchorId="205E2BA7" wp14:editId="3692BE48">
+            <wp:extent cx="3966358" cy="1264065"/>
+            <wp:effectExtent l="0" t="0" r="0" b="0"/>
+            <wp:docPr id="1938201516" name="Picture 1" descr="A screenshot of a computer&#10;&#10;AI-generated content may be incorrect."/>
+            <wp:cNvGraphicFramePr>
+              <a:graphicFrameLocks xmlns:a="http://schemas.openxmlformats.org/drawingml/2006/main" noChangeAspect="1"/>
+            </wp:cNvGraphicFramePr>
+            <a:graphic xmlns:a="http://schemas.openxmlformats.org/drawingml/2006/main">
+              <a:graphicData uri="http://schemas.openxmlformats.org/drawingml/2006/picture">
+                <pic:pic xmlns:pic="http://schemas.openxmlformats.org/drawingml/2006/picture">
+                  <pic:nvPicPr>
+                    <pic:cNvPr id="1938201516" name="Picture 1" descr="A screenshot of a computer&#10;&#10;AI-generated content may be incorrect."/>
+                    <pic:cNvPicPr/>
+                  </pic:nvPicPr>
+                  <pic:blipFill>
+                    <a:blip r:embed="rId34"/>
+                    <a:stretch>
+                      <a:fillRect/>
+                    </a:stretch>
+                  </pic:blipFill>
+                  <pic:spPr>
+                    <a:xfrm>
+                      <a:off x="0" y="0"/>
+                      <a:ext cx="3972209" cy="1265930"/>
+                    </a:xfrm>
+                    <a:prstGeom prst="rect">
+                      <a:avLst/>
+                    </a:prstGeom>
+                  </pic:spPr>
+                </pic:pic>
+              </a:graphicData>
+            </a:graphic>
+          </wp:inline>
+        </w:drawing>
+      </w:r>
+    </w:p>
+    <w:p>
+      <w:r>
+        <w:tab/>
+      </w:r>
+      <w:r>
+        <w:tab/>
+      </w:r>
+    </w:p>
+    <w:p>
+      <w:r>
+        <w:lastRenderedPageBreak/>
+        <w:drawing>
+          <wp:inline distT="0" distB="0" distL="0" distR="0" wp14:anchorId="5C854581" wp14:editId="1DB2557D">
+            <wp:extent cx="5943600" cy="2008505"/>
+            <wp:effectExtent l="0" t="0" r="0" b="0"/>
+            <wp:docPr id="694491855" name="Picture 1" descr="A screenshot of a computer program&#10;&#10;AI-generated content may be incorrect."/>
+            <wp:cNvGraphicFramePr>
+              <a:graphicFrameLocks xmlns:a="http://schemas.openxmlformats.org/drawingml/2006/main" noChangeAspect="1"/>
+            </wp:cNvGraphicFramePr>
+            <a:graphic xmlns:a="http://schemas.openxmlformats.org/drawingml/2006/main">
+              <a:graphicData uri="http://schemas.openxmlformats.org/drawingml/2006/picture">
+                <pic:pic xmlns:pic="http://schemas.openxmlformats.org/drawingml/2006/picture">
+                  <pic:nvPicPr>
+                    <pic:cNvPr id="694491855" name="Picture 1" descr="A screenshot of a computer program&#10;&#10;AI-generated content may be incorrect."/>
+                    <pic:cNvPicPr/>
+                  </pic:nvPicPr>
+                  <pic:blipFill>
+                    <a:blip r:embed="rId35"/>
+                    <a:stretch>
+                      <a:fillRect/>
+                    </a:stretch>
+                  </pic:blipFill>
+                  <pic:spPr>
+                    <a:xfrm>
+                      <a:off x="0" y="0"/>
+                      <a:ext cx="5943600" cy="2008505"/>
+                    </a:xfrm>
+                    <a:prstGeom prst="rect">
+                      <a:avLst/>
+                    </a:prstGeom>
+                  </pic:spPr>
+                </pic:pic>
+              </a:graphicData>
+            </a:graphic>
+          </wp:inline>
+        </w:drawing>
+      </w:r>
+    </w:p>
+    <w:p>
+      <w:r>
+        <w:drawing>
+          <wp:inline distT="0" distB="0" distL="0" distR="0" wp14:anchorId="4E321977" wp14:editId="0C0257D4">
+            <wp:extent cx="5382376" cy="3829584"/>
+            <wp:effectExtent l="0" t="0" r="8890" b="0"/>
+            <wp:docPr id="1469141252" name="Picture 1" descr="A computer screen shot of a program code&#10;&#10;AI-generated content may be incorrect."/>
+            <wp:cNvGraphicFramePr>
+              <a:graphicFrameLocks xmlns:a="http://schemas.openxmlformats.org/drawingml/2006/main" noChangeAspect="1"/>
+            </wp:cNvGraphicFramePr>
+            <a:graphic xmlns:a="http://schemas.openxmlformats.org/drawingml/2006/main">
+              <a:graphicData uri="http://schemas.openxmlformats.org/drawingml/2006/picture">
+                <pic:pic xmlns:pic="http://schemas.openxmlformats.org/drawingml/2006/picture">
+                  <pic:nvPicPr>
+                    <pic:cNvPr id="1469141252" name="Picture 1" descr="A computer screen shot of a program code&#10;&#10;AI-generated content may be incorrect."/>
+                    <pic:cNvPicPr/>
+                  </pic:nvPicPr>
+                  <pic:blipFill>
+                    <a:blip r:embed="rId36"/>
+                    <a:stretch>
+                      <a:fillRect/>
+                    </a:stretch>
+                  </pic:blipFill>
+                  <pic:spPr>
+                    <a:xfrm>
+                      <a:off x="0" y="0"/>
+                      <a:ext cx="5382376" cy="3829584"/>
+                    </a:xfrm>
+                    <a:prstGeom prst="rect">
+                      <a:avLst/>
+                    </a:prstGeom>
+                  </pic:spPr>
+                </pic:pic>
+              </a:graphicData>
+            </a:graphic>
+          </wp:inline>
+        </w:drawing>
+      </w:r>
+    </w:p>
+    <w:p>
+      <w:r>
+        <w:lastRenderedPageBreak/>
+        <w:drawing>
+          <wp:inline distT="0" distB="0" distL="0" distR="0" wp14:anchorId="7620E679" wp14:editId="34BE0CEC">
+            <wp:extent cx="5611008" cy="2676899"/>
+            <wp:effectExtent l="0" t="0" r="0" b="9525"/>
+            <wp:docPr id="224545761" name="Picture 1" descr="A computer screen with text&#10;&#10;AI-generated content may be incorrect."/>
+            <wp:cNvGraphicFramePr>
+              <a:graphicFrameLocks xmlns:a="http://schemas.openxmlformats.org/drawingml/2006/main" noChangeAspect="1"/>
+            </wp:cNvGraphicFramePr>
+            <a:graphic xmlns:a="http://schemas.openxmlformats.org/drawingml/2006/main">
+              <a:graphicData uri="http://schemas.openxmlformats.org/drawingml/2006/picture">
+                <pic:pic xmlns:pic="http://schemas.openxmlformats.org/drawingml/2006/picture">
+                  <pic:nvPicPr>
+                    <pic:cNvPr id="224545761" name="Picture 1" descr="A computer screen with text&#10;&#10;AI-generated content may be incorrect."/>
+                    <pic:cNvPicPr/>
+                  </pic:nvPicPr>
+                  <pic:blipFill>
+                    <a:blip r:embed="rId37"/>
+                    <a:stretch>
+                      <a:fillRect/>
+                    </a:stretch>
+                  </pic:blipFill>
+                  <pic:spPr>
+                    <a:xfrm>
+                      <a:off x="0" y="0"/>
+                      <a:ext cx="5611008" cy="2676899"/>
+                    </a:xfrm>
+                    <a:prstGeom prst="rect">
+                      <a:avLst/>
+                    </a:prstGeom>
+                  </pic:spPr>
+                </pic:pic>
+              </a:graphicData>
+            </a:graphic>
+          </wp:inline>
+        </w:drawing>
+      </w:r>
+    </w:p>
+    <w:p/>
+    <w:p>
+      <w:pPr>
+        <w:rPr>
+          <w:lang w:val="es-MX"/>
+        </w:rPr>
+      </w:pPr>
+    </w:p>
+    <w:p>
+      <w:r>
+        <w:t>Reactive Forms</w:t>
+      </w:r>
+      <w:r>
+        <w:t xml:space="preserve"> (</w:t>
+      </w:r>
+      <w:r>
+        <w:t>setup and validation in components)</w:t>
+      </w:r>
+    </w:p>
+    <w:p/>
+    <w:p>
+      <w:proofErr w:type="gramStart"/>
+      <w:r>
+        <w:t>Form</w:t>
+      </w:r>
+      <w:proofErr w:type="gramEnd"/>
+      <w:r>
+        <w:t xml:space="preserve"> group ex:</w:t>
+      </w:r>
+    </w:p>
+    <w:p>
+      <w:r>
+        <w:drawing>
+          <wp:inline distT="0" distB="0" distL="0" distR="0" wp14:anchorId="2B626A22" wp14:editId="68D1BCB2">
+            <wp:extent cx="5639587" cy="3115110"/>
+            <wp:effectExtent l="0" t="0" r="0" b="9525"/>
+            <wp:docPr id="1023047806" name="Picture 1" descr="A screen shot of a computer program&#10;&#10;AI-generated content may be incorrect."/>
+            <wp:cNvGraphicFramePr>
+              <a:graphicFrameLocks xmlns:a="http://schemas.openxmlformats.org/drawingml/2006/main" noChangeAspect="1"/>
+            </wp:cNvGraphicFramePr>
+            <a:graphic xmlns:a="http://schemas.openxmlformats.org/drawingml/2006/main">
+              <a:graphicData uri="http://schemas.openxmlformats.org/drawingml/2006/picture">
+                <pic:pic xmlns:pic="http://schemas.openxmlformats.org/drawingml/2006/picture">
+                  <pic:nvPicPr>
+                    <pic:cNvPr id="1023047806" name="Picture 1" descr="A screen shot of a computer program&#10;&#10;AI-generated content may be incorrect."/>
+                    <pic:cNvPicPr/>
+                  </pic:nvPicPr>
+                  <pic:blipFill>
+                    <a:blip r:embed="rId38"/>
+                    <a:stretch>
+                      <a:fillRect/>
+                    </a:stretch>
+                  </pic:blipFill>
+                  <pic:spPr>
+                    <a:xfrm>
+                      <a:off x="0" y="0"/>
+                      <a:ext cx="5639587" cy="3115110"/>
+                    </a:xfrm>
+                    <a:prstGeom prst="rect">
+                      <a:avLst/>
+                    </a:prstGeom>
+                  </pic:spPr>
+                </pic:pic>
+              </a:graphicData>
+            </a:graphic>
+          </wp:inline>
+        </w:drawing>
+      </w:r>
+    </w:p>
+    <w:p>
+      <w:r>
+        <w:lastRenderedPageBreak/>
+        <w:drawing>
+          <wp:inline distT="0" distB="0" distL="0" distR="0" wp14:anchorId="67E1D49E" wp14:editId="172E3F62">
+            <wp:extent cx="5943600" cy="1997710"/>
+            <wp:effectExtent l="0" t="0" r="0" b="2540"/>
+            <wp:docPr id="1672594217" name="Picture 1" descr="A screen shot of a computer&#10;&#10;AI-generated content may be incorrect."/>
+            <wp:cNvGraphicFramePr>
+              <a:graphicFrameLocks xmlns:a="http://schemas.openxmlformats.org/drawingml/2006/main" noChangeAspect="1"/>
+            </wp:cNvGraphicFramePr>
+            <a:graphic xmlns:a="http://schemas.openxmlformats.org/drawingml/2006/main">
+              <a:graphicData uri="http://schemas.openxmlformats.org/drawingml/2006/picture">
+                <pic:pic xmlns:pic="http://schemas.openxmlformats.org/drawingml/2006/picture">
+                  <pic:nvPicPr>
+                    <pic:cNvPr id="1672594217" name="Picture 1" descr="A screen shot of a computer&#10;&#10;AI-generated content may be incorrect."/>
+                    <pic:cNvPicPr/>
+                  </pic:nvPicPr>
+                  <pic:blipFill>
+                    <a:blip r:embed="rId39"/>
+                    <a:stretch>
+                      <a:fillRect/>
+                    </a:stretch>
+                  </pic:blipFill>
+                  <pic:spPr>
+                    <a:xfrm>
+                      <a:off x="0" y="0"/>
+                      <a:ext cx="5943600" cy="1997710"/>
+                    </a:xfrm>
+                    <a:prstGeom prst="rect">
+                      <a:avLst/>
+                    </a:prstGeom>
+                  </pic:spPr>
+                </pic:pic>
+              </a:graphicData>
+            </a:graphic>
+          </wp:inline>
+        </w:drawing>
+      </w:r>
+    </w:p>
+    <w:p/>
+    <w:p/>
+    <w:p/>
+    <w:p/>
+    <w:p>
+      <w:r>
+        <w:t>Nested Form Group Ex:</w:t>
+      </w:r>
+    </w:p>
+    <w:p>
+      <w:r>
+        <w:drawing>
+          <wp:inline distT="0" distB="0" distL="0" distR="0" wp14:anchorId="762AB5C6" wp14:editId="5103010C">
+            <wp:extent cx="5943600" cy="1713230"/>
+            <wp:effectExtent l="0" t="0" r="0" b="1270"/>
+            <wp:docPr id="1093113789" name="Picture 1" descr="A computer screen shot of a program code&#10;&#10;AI-generated content may be incorrect."/>
+            <wp:cNvGraphicFramePr>
+              <a:graphicFrameLocks xmlns:a="http://schemas.openxmlformats.org/drawingml/2006/main" noChangeAspect="1"/>
+            </wp:cNvGraphicFramePr>
+            <a:graphic xmlns:a="http://schemas.openxmlformats.org/drawingml/2006/main">
+              <a:graphicData uri="http://schemas.openxmlformats.org/drawingml/2006/picture">
+                <pic:pic xmlns:pic="http://schemas.openxmlformats.org/drawingml/2006/picture">
+                  <pic:nvPicPr>
+                    <pic:cNvPr id="1093113789" name="Picture 1" descr="A computer screen shot of a program code&#10;&#10;AI-generated content may be incorrect."/>
+                    <pic:cNvPicPr/>
+                  </pic:nvPicPr>
+                  <pic:blipFill>
+                    <a:blip r:embed="rId40"/>
+                    <a:stretch>
+                      <a:fillRect/>
+                    </a:stretch>
+                  </pic:blipFill>
+                  <pic:spPr>
+                    <a:xfrm>
+                      <a:off x="0" y="0"/>
+                      <a:ext cx="5943600" cy="1713230"/>
+                    </a:xfrm>
+                    <a:prstGeom prst="rect">
+                      <a:avLst/>
+                    </a:prstGeom>
+                  </pic:spPr>
+                </pic:pic>
+              </a:graphicData>
+            </a:graphic>
+          </wp:inline>
+        </w:drawing>
+      </w:r>
+    </w:p>
+    <w:p>
+      <w:r>
+        <w:drawing>
+          <wp:inline distT="0" distB="0" distL="0" distR="0" wp14:anchorId="768AD566" wp14:editId="44DAAC41">
+            <wp:extent cx="5943600" cy="1703705"/>
+            <wp:effectExtent l="0" t="0" r="0" b="0"/>
+            <wp:docPr id="446927770" name="Picture 1" descr="A screen shot of a computer program&#10;&#10;AI-generated content may be incorrect."/>
+            <wp:cNvGraphicFramePr>
+              <a:graphicFrameLocks xmlns:a="http://schemas.openxmlformats.org/drawingml/2006/main" noChangeAspect="1"/>
+            </wp:cNvGraphicFramePr>
+            <a:graphic xmlns:a="http://schemas.openxmlformats.org/drawingml/2006/main">
+              <a:graphicData uri="http://schemas.openxmlformats.org/drawingml/2006/picture">
+                <pic:pic xmlns:pic="http://schemas.openxmlformats.org/drawingml/2006/picture">
+                  <pic:nvPicPr>
+                    <pic:cNvPr id="446927770" name="Picture 1" descr="A screen shot of a computer program&#10;&#10;AI-generated content may be incorrect."/>
+                    <pic:cNvPicPr/>
+                  </pic:nvPicPr>
+                  <pic:blipFill>
+                    <a:blip r:embed="rId41"/>
+                    <a:stretch>
+                      <a:fillRect/>
+                    </a:stretch>
+                  </pic:blipFill>
+                  <pic:spPr>
+                    <a:xfrm>
+                      <a:off x="0" y="0"/>
+                      <a:ext cx="5943600" cy="1703705"/>
+                    </a:xfrm>
+                    <a:prstGeom prst="rect">
+                      <a:avLst/>
+                    </a:prstGeom>
+                  </pic:spPr>
+                </pic:pic>
+              </a:graphicData>
+            </a:graphic>
+          </wp:inline>
+        </w:drawing>
+      </w:r>
+    </w:p>
+    <w:p/>
+    <w:p/>
+    <w:p>
+      <w:r>
+        <w:t xml:space="preserve">Reactive Form Array inside a </w:t>
+      </w:r>
+      <w:proofErr w:type="spellStart"/>
+      <w:r>
+        <w:t>FormGroup</w:t>
+      </w:r>
+      <w:proofErr w:type="spellEnd"/>
+    </w:p>
+    <w:p>
+      <w:r>
+        <w:lastRenderedPageBreak/>
+        <w:drawing>
+          <wp:inline distT="0" distB="0" distL="0" distR="0" wp14:anchorId="49A74C04" wp14:editId="4E0106C8">
+            <wp:extent cx="5943600" cy="2067560"/>
+            <wp:effectExtent l="0" t="0" r="0" b="8890"/>
+            <wp:docPr id="1641629121" name="Picture 1" descr="A screen shot of a computer program&#10;&#10;AI-generated content may be incorrect."/>
+            <wp:cNvGraphicFramePr>
+              <a:graphicFrameLocks xmlns:a="http://schemas.openxmlformats.org/drawingml/2006/main" noChangeAspect="1"/>
+            </wp:cNvGraphicFramePr>
+            <a:graphic xmlns:a="http://schemas.openxmlformats.org/drawingml/2006/main">
+              <a:graphicData uri="http://schemas.openxmlformats.org/drawingml/2006/picture">
+                <pic:pic xmlns:pic="http://schemas.openxmlformats.org/drawingml/2006/picture">
+                  <pic:nvPicPr>
+                    <pic:cNvPr id="1641629121" name="Picture 1" descr="A screen shot of a computer program&#10;&#10;AI-generated content may be incorrect."/>
+                    <pic:cNvPicPr/>
+                  </pic:nvPicPr>
+                  <pic:blipFill>
+                    <a:blip r:embed="rId42"/>
+                    <a:stretch>
+                      <a:fillRect/>
+                    </a:stretch>
+                  </pic:blipFill>
+                  <pic:spPr>
+                    <a:xfrm>
+                      <a:off x="0" y="0"/>
+                      <a:ext cx="5943600" cy="2067560"/>
+                    </a:xfrm>
+                    <a:prstGeom prst="rect">
+                      <a:avLst/>
+                    </a:prstGeom>
+                  </pic:spPr>
+                </pic:pic>
+              </a:graphicData>
+            </a:graphic>
+          </wp:inline>
+        </w:drawing>
+      </w:r>
+    </w:p>
+    <w:p>
+      <w:r>
+        <w:drawing>
+          <wp:inline distT="0" distB="0" distL="0" distR="0" wp14:anchorId="75040688" wp14:editId="3CCB4ACC">
+            <wp:extent cx="5344271" cy="1028844"/>
+            <wp:effectExtent l="0" t="0" r="0" b="0"/>
+            <wp:docPr id="572186353" name="Picture 1" descr="A screen shot of a computer&#10;&#10;AI-generated content may be incorrect."/>
+            <wp:cNvGraphicFramePr>
+              <a:graphicFrameLocks xmlns:a="http://schemas.openxmlformats.org/drawingml/2006/main" noChangeAspect="1"/>
+            </wp:cNvGraphicFramePr>
+            <a:graphic xmlns:a="http://schemas.openxmlformats.org/drawingml/2006/main">
+              <a:graphicData uri="http://schemas.openxmlformats.org/drawingml/2006/picture">
+                <pic:pic xmlns:pic="http://schemas.openxmlformats.org/drawingml/2006/picture">
+                  <pic:nvPicPr>
+                    <pic:cNvPr id="572186353" name="Picture 1" descr="A screen shot of a computer&#10;&#10;AI-generated content may be incorrect."/>
+                    <pic:cNvPicPr/>
+                  </pic:nvPicPr>
+                  <pic:blipFill>
+                    <a:blip r:embed="rId43"/>
+                    <a:stretch>
+                      <a:fillRect/>
+                    </a:stretch>
+                  </pic:blipFill>
+                  <pic:spPr>
+                    <a:xfrm>
+                      <a:off x="0" y="0"/>
+                      <a:ext cx="5344271" cy="1028844"/>
+                    </a:xfrm>
+                    <a:prstGeom prst="rect">
+                      <a:avLst/>
+                    </a:prstGeom>
+                  </pic:spPr>
+                </pic:pic>
+              </a:graphicData>
+            </a:graphic>
+          </wp:inline>
+        </w:drawing>
+      </w:r>
+    </w:p>
+    <w:p>
+      <w:r>
+        <w:drawing>
+          <wp:inline distT="0" distB="0" distL="0" distR="0" wp14:anchorId="4E69DEEC" wp14:editId="2E7FA83B">
+            <wp:extent cx="5943600" cy="1551940"/>
+            <wp:effectExtent l="0" t="0" r="0" b="0"/>
+            <wp:docPr id="623591293" name="Picture 1" descr="A screen shot of a computer&#10;&#10;AI-generated content may be incorrect."/>
+            <wp:cNvGraphicFramePr>
+              <a:graphicFrameLocks xmlns:a="http://schemas.openxmlformats.org/drawingml/2006/main" noChangeAspect="1"/>
+            </wp:cNvGraphicFramePr>
+            <a:graphic xmlns:a="http://schemas.openxmlformats.org/drawingml/2006/main">
+              <a:graphicData uri="http://schemas.openxmlformats.org/drawingml/2006/picture">
+                <pic:pic xmlns:pic="http://schemas.openxmlformats.org/drawingml/2006/picture">
+                  <pic:nvPicPr>
+                    <pic:cNvPr id="623591293" name="Picture 1" descr="A screen shot of a computer&#10;&#10;AI-generated content may be incorrect."/>
+                    <pic:cNvPicPr/>
+                  </pic:nvPicPr>
+                  <pic:blipFill>
+                    <a:blip r:embed="rId44"/>
+                    <a:stretch>
+                      <a:fillRect/>
+                    </a:stretch>
+                  </pic:blipFill>
+                  <pic:spPr>
+                    <a:xfrm>
+                      <a:off x="0" y="0"/>
+                      <a:ext cx="5943600" cy="1551940"/>
+                    </a:xfrm>
+                    <a:prstGeom prst="rect">
+                      <a:avLst/>
+                    </a:prstGeom>
+                  </pic:spPr>
+                </pic:pic>
+              </a:graphicData>
+            </a:graphic>
+          </wp:inline>
+        </w:drawing>
+      </w:r>
+    </w:p>
+    <w:p/>
+    <w:p>
+      <w:r>
+        <w:t>Reactive Form Builder</w:t>
+      </w:r>
+    </w:p>
+    <w:p>
+      <w:r>
+        <w:lastRenderedPageBreak/>
+        <w:drawing>
+          <wp:inline distT="0" distB="0" distL="0" distR="0" wp14:anchorId="3EDB76D8" wp14:editId="0F209152">
+            <wp:extent cx="5468113" cy="3810532"/>
+            <wp:effectExtent l="0" t="0" r="0" b="0"/>
+            <wp:docPr id="1565275035" name="Picture 1" descr="A screen shot of a computer program&#10;&#10;AI-generated content may be incorrect."/>
+            <wp:cNvGraphicFramePr>
+              <a:graphicFrameLocks xmlns:a="http://schemas.openxmlformats.org/drawingml/2006/main" noChangeAspect="1"/>
+            </wp:cNvGraphicFramePr>
+            <a:graphic xmlns:a="http://schemas.openxmlformats.org/drawingml/2006/main">
+              <a:graphicData uri="http://schemas.openxmlformats.org/drawingml/2006/picture">
+                <pic:pic xmlns:pic="http://schemas.openxmlformats.org/drawingml/2006/picture">
+                  <pic:nvPicPr>
+                    <pic:cNvPr id="1565275035" name="Picture 1" descr="A screen shot of a computer program&#10;&#10;AI-generated content may be incorrect."/>
+                    <pic:cNvPicPr/>
+                  </pic:nvPicPr>
+                  <pic:blipFill>
+                    <a:blip r:embed="rId45"/>
+                    <a:stretch>
+                      <a:fillRect/>
+                    </a:stretch>
+                  </pic:blipFill>
+                  <pic:spPr>
+                    <a:xfrm>
+                      <a:off x="0" y="0"/>
+                      <a:ext cx="5468113" cy="3810532"/>
+                    </a:xfrm>
+                    <a:prstGeom prst="rect">
+                      <a:avLst/>
+                    </a:prstGeom>
+                  </pic:spPr>
+                </pic:pic>
+              </a:graphicData>
+            </a:graphic>
+          </wp:inline>
+        </w:drawing>
+      </w:r>
+    </w:p>
+    <w:p>
+      <w:r>
+        <w:drawing>
+          <wp:inline distT="0" distB="0" distL="0" distR="0" wp14:anchorId="719906A7" wp14:editId="3113AEB1">
+            <wp:extent cx="4286848" cy="2152950"/>
+            <wp:effectExtent l="0" t="0" r="0" b="0"/>
+            <wp:docPr id="1694148553" name="Picture 1" descr="A screen shot of a computer code&#10;&#10;AI-generated content may be incorrect."/>
+            <wp:cNvGraphicFramePr>
+              <a:graphicFrameLocks xmlns:a="http://schemas.openxmlformats.org/drawingml/2006/main" noChangeAspect="1"/>
+            </wp:cNvGraphicFramePr>
+            <a:graphic xmlns:a="http://schemas.openxmlformats.org/drawingml/2006/main">
+              <a:graphicData uri="http://schemas.openxmlformats.org/drawingml/2006/picture">
+                <pic:pic xmlns:pic="http://schemas.openxmlformats.org/drawingml/2006/picture">
+                  <pic:nvPicPr>
+                    <pic:cNvPr id="1694148553" name="Picture 1" descr="A screen shot of a computer code&#10;&#10;AI-generated content may be incorrect."/>
+                    <pic:cNvPicPr/>
+                  </pic:nvPicPr>
+                  <pic:blipFill>
+                    <a:blip r:embed="rId46"/>
+                    <a:stretch>
+                      <a:fillRect/>
+                    </a:stretch>
+                  </pic:blipFill>
+                  <pic:spPr>
+                    <a:xfrm>
+                      <a:off x="0" y="0"/>
+                      <a:ext cx="4286848" cy="2152950"/>
+                    </a:xfrm>
+                    <a:prstGeom prst="rect">
+                      <a:avLst/>
+                    </a:prstGeom>
+                  </pic:spPr>
+                </pic:pic>
+              </a:graphicData>
+            </a:graphic>
+          </wp:inline>
+        </w:drawing>
+      </w:r>
+    </w:p>
+    <w:p/>
+    <w:p>
+      <w:r>
+        <w:t>Custom Validator</w:t>
+      </w:r>
+    </w:p>
+    <w:p>
+      <w:r>
+        <w:lastRenderedPageBreak/>
+        <w:drawing>
+          <wp:inline distT="0" distB="0" distL="0" distR="0" wp14:anchorId="3D9B5FB5" wp14:editId="21853F2E">
+            <wp:extent cx="5943600" cy="2898140"/>
+            <wp:effectExtent l="0" t="0" r="0" b="0"/>
+            <wp:docPr id="67717076" name="Picture 1" descr="A screen shot of a computer program&#10;&#10;AI-generated content may be incorrect."/>
+            <wp:cNvGraphicFramePr>
+              <a:graphicFrameLocks xmlns:a="http://schemas.openxmlformats.org/drawingml/2006/main" noChangeAspect="1"/>
+            </wp:cNvGraphicFramePr>
+            <a:graphic xmlns:a="http://schemas.openxmlformats.org/drawingml/2006/main">
+              <a:graphicData uri="http://schemas.openxmlformats.org/drawingml/2006/picture">
+                <pic:pic xmlns:pic="http://schemas.openxmlformats.org/drawingml/2006/picture">
+                  <pic:nvPicPr>
+                    <pic:cNvPr id="67717076" name="Picture 1" descr="A screen shot of a computer program&#10;&#10;AI-generated content may be incorrect."/>
+                    <pic:cNvPicPr/>
+                  </pic:nvPicPr>
+                  <pic:blipFill>
+                    <a:blip r:embed="rId47"/>
+                    <a:stretch>
+                      <a:fillRect/>
+                    </a:stretch>
+                  </pic:blipFill>
+                  <pic:spPr>
+                    <a:xfrm>
+                      <a:off x="0" y="0"/>
+                      <a:ext cx="5943600" cy="2898140"/>
+                    </a:xfrm>
+                    <a:prstGeom prst="rect">
+                      <a:avLst/>
+                    </a:prstGeom>
+                  </pic:spPr>
+                </pic:pic>
+              </a:graphicData>
+            </a:graphic>
+          </wp:inline>
+        </w:drawing>
+      </w:r>
+    </w:p>
+    <w:p>
+      <w:r>
+        <w:drawing>
+          <wp:inline distT="0" distB="0" distL="0" distR="0" wp14:anchorId="10888165" wp14:editId="19B70F44">
+            <wp:extent cx="4972744" cy="2534004"/>
+            <wp:effectExtent l="0" t="0" r="0" b="0"/>
+            <wp:docPr id="1460304869" name="Picture 1" descr="A screen shot of a computer program&#10;&#10;AI-generated content may be incorrect."/>
+            <wp:cNvGraphicFramePr>
+              <a:graphicFrameLocks xmlns:a="http://schemas.openxmlformats.org/drawingml/2006/main" noChangeAspect="1"/>
+            </wp:cNvGraphicFramePr>
+            <a:graphic xmlns:a="http://schemas.openxmlformats.org/drawingml/2006/main">
+              <a:graphicData uri="http://schemas.openxmlformats.org/drawingml/2006/picture">
+                <pic:pic xmlns:pic="http://schemas.openxmlformats.org/drawingml/2006/picture">
+                  <pic:nvPicPr>
+                    <pic:cNvPr id="1460304869" name="Picture 1" descr="A screen shot of a computer program&#10;&#10;AI-generated content may be incorrect."/>
+                    <pic:cNvPicPr/>
+                  </pic:nvPicPr>
+                  <pic:blipFill>
+                    <a:blip r:embed="rId48"/>
+                    <a:stretch>
+                      <a:fillRect/>
+                    </a:stretch>
+                  </pic:blipFill>
+                  <pic:spPr>
+                    <a:xfrm>
+                      <a:off x="0" y="0"/>
+                      <a:ext cx="4972744" cy="2534004"/>
+                    </a:xfrm>
+                    <a:prstGeom prst="rect">
+                      <a:avLst/>
+                    </a:prstGeom>
+                  </pic:spPr>
+                </pic:pic>
+              </a:graphicData>
+            </a:graphic>
+          </wp:inline>
+        </w:drawing>
+      </w:r>
+    </w:p>
+    <w:p>
+      <w:r>
+        <w:drawing>
+          <wp:inline distT="0" distB="0" distL="0" distR="0" wp14:anchorId="779D43FB" wp14:editId="5C3DE040">
+            <wp:extent cx="5943600" cy="760730"/>
+            <wp:effectExtent l="0" t="0" r="0" b="1270"/>
+            <wp:docPr id="607179433" name="Picture 1"/>
+            <wp:cNvGraphicFramePr>
+              <a:graphicFrameLocks xmlns:a="http://schemas.openxmlformats.org/drawingml/2006/main" noChangeAspect="1"/>
+            </wp:cNvGraphicFramePr>
+            <a:graphic xmlns:a="http://schemas.openxmlformats.org/drawingml/2006/main">
+              <a:graphicData uri="http://schemas.openxmlformats.org/drawingml/2006/picture">
+                <pic:pic xmlns:pic="http://schemas.openxmlformats.org/drawingml/2006/picture">
+                  <pic:nvPicPr>
+                    <pic:cNvPr id="607179433" name=""/>
+                    <pic:cNvPicPr/>
+                  </pic:nvPicPr>
+                  <pic:blipFill>
+                    <a:blip r:embed="rId49"/>
+                    <a:stretch>
+                      <a:fillRect/>
+                    </a:stretch>
+                  </pic:blipFill>
+                  <pic:spPr>
+                    <a:xfrm>
+                      <a:off x="0" y="0"/>
+                      <a:ext cx="5943600" cy="760730"/>
+                    </a:xfrm>
+                    <a:prstGeom prst="rect">
+                      <a:avLst/>
+                    </a:prstGeom>
+                  </pic:spPr>
+                </pic:pic>
+              </a:graphicData>
+            </a:graphic>
+          </wp:inline>
+        </w:drawing>
+      </w:r>
+    </w:p>
+    <w:p/>
+    <w:p/>
+    <w:p/>
     <w:p/>
     <w:p/>
     <w:sectPr>
